--- a/Final Documentation/EPAP Project Turnover.docx
+++ b/Final Documentation/EPAP Project Turnover.docx
@@ -1,6 +1,6 @@
 
 <file path=word/document.xml><?xml version="1.0" encoding="utf-8"?>
-<w:document xmlns:wpc="http://schemas.microsoft.com/office/word/2010/wordprocessingCanvas" xmlns:cx="http://schemas.microsoft.com/office/drawing/2014/chartex" xmlns:cx1="http://schemas.microsoft.com/office/drawing/2015/9/8/chartex" xmlns:cx2="http://schemas.microsoft.com/office/drawing/2015/10/21/chartex" xmlns:cx3="http://schemas.microsoft.com/office/drawing/2016/5/9/chartex" xmlns:cx4="http://schemas.microsoft.com/office/drawing/2016/5/10/chartex" xmlns:cx5="http://schemas.microsoft.com/office/drawing/2016/5/11/chartex" xmlns:cx6="http://schemas.microsoft.com/office/drawing/2016/5/12/chartex" xmlns:cx7="http://schemas.microsoft.com/office/drawing/2016/5/13/chartex" xmlns:cx8="http://schemas.microsoft.com/office/drawing/2016/5/14/chartex" xmlns:mc="http://schemas.openxmlformats.org/markup-compatibility/2006" xmlns:aink="http://schemas.microsoft.com/office/drawing/2016/ink" xmlns:am3d="http://schemas.microsoft.com/office/drawing/2017/model3d" xmlns:o="urn:schemas-microsoft-com:office:office" xmlns:r="http://schemas.openxmlformats.org/officeDocument/2006/relationships" xmlns:m="http://schemas.openxmlformats.org/officeDocument/2006/math" xmlns:v="urn:schemas-microsoft-com:vml" xmlns:wp14="http://schemas.microsoft.com/office/word/2010/wordprocessingDrawing" xmlns:wp="http://schemas.openxmlformats.org/drawingml/2006/wordprocessingDrawing" xmlns:w10="urn:schemas-microsoft-com:office:word" xmlns:w="http://schemas.openxmlformats.org/wordprocessingml/2006/main" xmlns:w14="http://schemas.microsoft.com/office/word/2010/wordml" xmlns:w15="http://schemas.microsoft.com/office/word/2012/wordml" xmlns:w16cid="http://schemas.microsoft.com/office/word/2016/wordml/cid" xmlns:w16se="http://schemas.microsoft.com/office/word/2015/wordml/symex" xmlns:wpg="http://schemas.microsoft.com/office/word/2010/wordprocessingGroup" xmlns:wpi="http://schemas.microsoft.com/office/word/2010/wordprocessingInk" xmlns:wne="http://schemas.microsoft.com/office/word/2006/wordml" xmlns:wps="http://schemas.microsoft.com/office/word/2010/wordprocessingShape" mc:Ignorable="w14 w15 w16se w16cid wp14">
+<w:document xmlns:wpc="http://schemas.microsoft.com/office/word/2010/wordprocessingCanvas" xmlns:mo="http://schemas.microsoft.com/office/mac/office/2008/main" xmlns:mc="http://schemas.openxmlformats.org/markup-compatibility/2006" xmlns:mv="urn:schemas-microsoft-com:mac:vml" xmlns:o="urn:schemas-microsoft-com:office:office" xmlns:r="http://schemas.openxmlformats.org/officeDocument/2006/relationships" xmlns:m="http://schemas.openxmlformats.org/officeDocument/2006/math" xmlns:v="urn:schemas-microsoft-com:vml" xmlns:wp14="http://schemas.microsoft.com/office/word/2010/wordprocessingDrawing" xmlns:wp="http://schemas.openxmlformats.org/drawingml/2006/wordprocessingDrawing" xmlns:w10="urn:schemas-microsoft-com:office:word" xmlns:w="http://schemas.openxmlformats.org/wordprocessingml/2006/main" xmlns:w14="http://schemas.microsoft.com/office/word/2010/wordml" xmlns:w15="http://schemas.microsoft.com/office/word/2012/wordml" xmlns:wpg="http://schemas.microsoft.com/office/word/2010/wordprocessingGroup" xmlns:wpi="http://schemas.microsoft.com/office/word/2010/wordprocessingInk" xmlns:wne="http://schemas.microsoft.com/office/word/2006/wordml" xmlns:wps="http://schemas.microsoft.com/office/word/2010/wordprocessingShape" mc:Ignorable="w14 w15 wp14">
   <w:body>
     <w:p>
       <w:pPr>
@@ -48,6 +48,7 @@
         <w:rPr>
           <w:rFonts w:ascii="Times New Roman"/>
           <w:noProof/>
+          <w:lang w:bidi="ar-SA"/>
         </w:rPr>
         <w:drawing>
           <wp:inline distT="0" distB="0" distL="0" distR="0" wp14:anchorId="75ADB42F" wp14:editId="23E65F9E">
@@ -100,7 +101,7 @@
       <w:pPr>
         <w:pStyle w:val="Heading1"/>
       </w:pPr>
-      <w:bookmarkStart w:id="0" w:name="_Toc512802474"/>
+      <w:bookmarkStart w:id="0" w:name="_Toc512976893"/>
       <w:r>
         <w:t>Pro</w:t>
       </w:r>
@@ -312,6 +313,7 @@
       <w:r>
         <w:rPr>
           <w:noProof/>
+          <w:lang w:bidi="ar-SA"/>
         </w:rPr>
         <mc:AlternateContent>
           <mc:Choice Requires="wps">
@@ -376,7 +378,7 @@
               </wp:anchor>
             </w:drawing>
           </mc:Choice>
-          <mc:Fallback>
+          <mc:Fallback xmlns:w16se="http://schemas.microsoft.com/office/word/2015/wordml/symex" xmlns:w16cid="http://schemas.microsoft.com/office/word/2016/wordml/cid" xmlns:am3d="http://schemas.microsoft.com/office/drawing/2017/model3d" xmlns:aink="http://schemas.microsoft.com/office/drawing/2016/ink" xmlns:cx8="http://schemas.microsoft.com/office/drawing/2016/5/14/chartex" xmlns:cx7="http://schemas.microsoft.com/office/drawing/2016/5/13/chartex" xmlns:cx6="http://schemas.microsoft.com/office/drawing/2016/5/12/chartex" xmlns:cx5="http://schemas.microsoft.com/office/drawing/2016/5/11/chartex" xmlns:cx4="http://schemas.microsoft.com/office/drawing/2016/5/10/chartex" xmlns:cx3="http://schemas.microsoft.com/office/drawing/2016/5/9/chartex" xmlns:cx2="http://schemas.microsoft.com/office/drawing/2015/10/21/chartex" xmlns:cx1="http://schemas.microsoft.com/office/drawing/2015/9/8/chartex" xmlns:cx="http://schemas.microsoft.com/office/drawing/2014/chartex">
             <w:pict>
               <v:line w14:anchorId="472F07DC" id="Line 77" o:spid="_x0000_s1026" style="position:absolute;z-index:-251655168;visibility:visible;mso-wrap-style:square;mso-width-percent:0;mso-height-percent:0;mso-wrap-distance-left:0;mso-wrap-distance-top:0;mso-wrap-distance-right:0;mso-wrap-distance-bottom:0;mso-position-horizontal:absolute;mso-position-horizontal-relative:page;mso-position-vertical:absolute;mso-position-vertical-relative:text;mso-width-percent:0;mso-height-percent:0;mso-width-relative:page;mso-height-relative:page" from="60pt,19.4pt" to="552pt,19.4pt" o:gfxdata="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" strokecolor="#367da2" strokeweight="1pt">
                 <w10:wrap type="topAndBottom" anchorx="page"/>
@@ -438,8 +440,8 @@
             <w:rPr>
               <w:rFonts w:asciiTheme="minorHAnsi" w:eastAsiaTheme="minorEastAsia" w:hAnsiTheme="minorHAnsi" w:cstheme="minorBidi"/>
               <w:noProof/>
-              <w:sz w:val="22"/>
-              <w:szCs w:val="22"/>
+              <w:sz w:val="24"/>
+              <w:szCs w:val="24"/>
               <w:lang w:bidi="ar-SA"/>
             </w:rPr>
           </w:pPr>
@@ -452,7 +454,7 @@
           <w:r>
             <w:fldChar w:fldCharType="separate"/>
           </w:r>
-          <w:hyperlink w:anchor="_Toc512802474" w:history="1">
+          <w:hyperlink w:anchor="_Toc512976893" w:history="1">
             <w:r>
               <w:rPr>
                 <w:rStyle w:val="Hyperlink"/>
@@ -479,7 +481,7 @@
                 <w:noProof/>
                 <w:webHidden/>
               </w:rPr>
-              <w:instrText xml:space="preserve"> PAGEREF _Toc512802474 \h </w:instrText>
+              <w:instrText xml:space="preserve"> PAGEREF _Toc512976893 \h </w:instrText>
             </w:r>
             <w:r>
               <w:rPr>
@@ -519,12 +521,12 @@
             <w:rPr>
               <w:rFonts w:asciiTheme="minorHAnsi" w:eastAsiaTheme="minorEastAsia" w:hAnsiTheme="minorHAnsi" w:cstheme="minorBidi"/>
               <w:noProof/>
-              <w:sz w:val="22"/>
-              <w:szCs w:val="22"/>
+              <w:sz w:val="24"/>
+              <w:szCs w:val="24"/>
               <w:lang w:bidi="ar-SA"/>
             </w:rPr>
           </w:pPr>
-          <w:hyperlink w:anchor="_Toc512802475" w:history="1">
+          <w:hyperlink w:anchor="_Toc512976894" w:history="1">
             <w:r>
               <w:rPr>
                 <w:rStyle w:val="Hyperlink"/>
@@ -551,7 +553,7 @@
                 <w:noProof/>
                 <w:webHidden/>
               </w:rPr>
-              <w:instrText xml:space="preserve"> PAGEREF _Toc512802475 \h </w:instrText>
+              <w:instrText xml:space="preserve"> PAGEREF _Toc512976894 \h </w:instrText>
             </w:r>
             <w:r>
               <w:rPr>
@@ -591,12 +593,12 @@
             <w:rPr>
               <w:rFonts w:asciiTheme="minorHAnsi" w:eastAsiaTheme="minorEastAsia" w:hAnsiTheme="minorHAnsi" w:cstheme="minorBidi"/>
               <w:noProof/>
-              <w:sz w:val="22"/>
-              <w:szCs w:val="22"/>
+              <w:sz w:val="24"/>
+              <w:szCs w:val="24"/>
               <w:lang w:bidi="ar-SA"/>
             </w:rPr>
           </w:pPr>
-          <w:hyperlink w:anchor="_Toc512802476" w:history="1">
+          <w:hyperlink w:anchor="_Toc512976895" w:history="1">
             <w:r>
               <w:rPr>
                 <w:rStyle w:val="Hyperlink"/>
@@ -623,7 +625,7 @@
                 <w:noProof/>
                 <w:webHidden/>
               </w:rPr>
-              <w:instrText xml:space="preserve"> PAGEREF _Toc512802476 \h </w:instrText>
+              <w:instrText xml:space="preserve"> PAGEREF _Toc512976895 \h </w:instrText>
             </w:r>
             <w:r>
               <w:rPr>
@@ -663,12 +665,12 @@
             <w:rPr>
               <w:rFonts w:asciiTheme="minorHAnsi" w:eastAsiaTheme="minorEastAsia" w:hAnsiTheme="minorHAnsi" w:cstheme="minorBidi"/>
               <w:noProof/>
-              <w:sz w:val="22"/>
-              <w:szCs w:val="22"/>
+              <w:sz w:val="24"/>
+              <w:szCs w:val="24"/>
               <w:lang w:bidi="ar-SA"/>
             </w:rPr>
           </w:pPr>
-          <w:hyperlink w:anchor="_Toc512802477" w:history="1">
+          <w:hyperlink w:anchor="_Toc512976896" w:history="1">
             <w:r>
               <w:rPr>
                 <w:rStyle w:val="Hyperlink"/>
@@ -695,7 +697,7 @@
                 <w:noProof/>
                 <w:webHidden/>
               </w:rPr>
-              <w:instrText xml:space="preserve"> PAGEREF _Toc512802477 \h </w:instrText>
+              <w:instrText xml:space="preserve"> PAGEREF _Toc512976896 \h </w:instrText>
             </w:r>
             <w:r>
               <w:rPr>
@@ -735,12 +737,12 @@
             <w:rPr>
               <w:rFonts w:asciiTheme="minorHAnsi" w:eastAsiaTheme="minorEastAsia" w:hAnsiTheme="minorHAnsi" w:cstheme="minorBidi"/>
               <w:noProof/>
-              <w:sz w:val="22"/>
-              <w:szCs w:val="22"/>
+              <w:sz w:val="24"/>
+              <w:szCs w:val="24"/>
               <w:lang w:bidi="ar-SA"/>
             </w:rPr>
           </w:pPr>
-          <w:hyperlink w:anchor="_Toc512802478" w:history="1">
+          <w:hyperlink w:anchor="_Toc512976897" w:history="1">
             <w:r>
               <w:rPr>
                 <w:rStyle w:val="Hyperlink"/>
@@ -767,7 +769,7 @@
                 <w:noProof/>
                 <w:webHidden/>
               </w:rPr>
-              <w:instrText xml:space="preserve"> PAGEREF _Toc512802478 \h </w:instrText>
+              <w:instrText xml:space="preserve"> PAGEREF _Toc512976897 \h </w:instrText>
             </w:r>
             <w:r>
               <w:rPr>
@@ -807,12 +809,12 @@
             <w:rPr>
               <w:rFonts w:asciiTheme="minorHAnsi" w:eastAsiaTheme="minorEastAsia" w:hAnsiTheme="minorHAnsi" w:cstheme="minorBidi"/>
               <w:noProof/>
-              <w:sz w:val="22"/>
-              <w:szCs w:val="22"/>
+              <w:sz w:val="24"/>
+              <w:szCs w:val="24"/>
               <w:lang w:bidi="ar-SA"/>
             </w:rPr>
           </w:pPr>
-          <w:hyperlink w:anchor="_Toc512802479" w:history="1">
+          <w:hyperlink w:anchor="_Toc512976898" w:history="1">
             <w:r>
               <w:rPr>
                 <w:rStyle w:val="Hyperlink"/>
@@ -839,7 +841,7 @@
                 <w:noProof/>
                 <w:webHidden/>
               </w:rPr>
-              <w:instrText xml:space="preserve"> PAGEREF _Toc512802479 \h </w:instrText>
+              <w:instrText xml:space="preserve"> PAGEREF _Toc512976898 \h </w:instrText>
             </w:r>
             <w:r>
               <w:rPr>
@@ -879,12 +881,12 @@
             <w:rPr>
               <w:rFonts w:asciiTheme="minorHAnsi" w:eastAsiaTheme="minorEastAsia" w:hAnsiTheme="minorHAnsi" w:cstheme="minorBidi"/>
               <w:noProof/>
-              <w:sz w:val="22"/>
-              <w:szCs w:val="22"/>
+              <w:sz w:val="24"/>
+              <w:szCs w:val="24"/>
               <w:lang w:bidi="ar-SA"/>
             </w:rPr>
           </w:pPr>
-          <w:hyperlink w:anchor="_Toc512802480" w:history="1">
+          <w:hyperlink w:anchor="_Toc512976899" w:history="1">
             <w:r>
               <w:rPr>
                 <w:rStyle w:val="Hyperlink"/>
@@ -911,7 +913,7 @@
                 <w:noProof/>
                 <w:webHidden/>
               </w:rPr>
-              <w:instrText xml:space="preserve"> PAGEREF _Toc512802480 \h </w:instrText>
+              <w:instrText xml:space="preserve"> PAGEREF _Toc512976899 \h </w:instrText>
             </w:r>
             <w:r>
               <w:rPr>
@@ -951,12 +953,12 @@
             <w:rPr>
               <w:rFonts w:asciiTheme="minorHAnsi" w:eastAsiaTheme="minorEastAsia" w:hAnsiTheme="minorHAnsi" w:cstheme="minorBidi"/>
               <w:noProof/>
-              <w:sz w:val="22"/>
-              <w:szCs w:val="22"/>
+              <w:sz w:val="24"/>
+              <w:szCs w:val="24"/>
               <w:lang w:bidi="ar-SA"/>
             </w:rPr>
           </w:pPr>
-          <w:hyperlink w:anchor="_Toc512802481" w:history="1">
+          <w:hyperlink w:anchor="_Toc512976900" w:history="1">
             <w:r>
               <w:rPr>
                 <w:rStyle w:val="Hyperlink"/>
@@ -983,7 +985,7 @@
                 <w:noProof/>
                 <w:webHidden/>
               </w:rPr>
-              <w:instrText xml:space="preserve"> PAGEREF _Toc512802481 \h </w:instrText>
+              <w:instrText xml:space="preserve"> PAGEREF _Toc512976900 \h </w:instrText>
             </w:r>
             <w:r>
               <w:rPr>
@@ -1023,12 +1025,12 @@
             <w:rPr>
               <w:rFonts w:asciiTheme="minorHAnsi" w:eastAsiaTheme="minorEastAsia" w:hAnsiTheme="minorHAnsi" w:cstheme="minorBidi"/>
               <w:noProof/>
-              <w:sz w:val="22"/>
-              <w:szCs w:val="22"/>
+              <w:sz w:val="24"/>
+              <w:szCs w:val="24"/>
               <w:lang w:bidi="ar-SA"/>
             </w:rPr>
           </w:pPr>
-          <w:hyperlink w:anchor="_Toc512802482" w:history="1">
+          <w:hyperlink w:anchor="_Toc512976901" w:history="1">
             <w:r>
               <w:rPr>
                 <w:rStyle w:val="Hyperlink"/>
@@ -1055,7 +1057,7 @@
                 <w:noProof/>
                 <w:webHidden/>
               </w:rPr>
-              <w:instrText xml:space="preserve"> PAGEREF _Toc512802482 \h </w:instrText>
+              <w:instrText xml:space="preserve"> PAGEREF _Toc512976901 \h </w:instrText>
             </w:r>
             <w:r>
               <w:rPr>
@@ -1095,12 +1097,12 @@
             <w:rPr>
               <w:rFonts w:asciiTheme="minorHAnsi" w:eastAsiaTheme="minorEastAsia" w:hAnsiTheme="minorHAnsi" w:cstheme="minorBidi"/>
               <w:noProof/>
-              <w:sz w:val="22"/>
-              <w:szCs w:val="22"/>
+              <w:sz w:val="24"/>
+              <w:szCs w:val="24"/>
               <w:lang w:bidi="ar-SA"/>
             </w:rPr>
           </w:pPr>
-          <w:hyperlink w:anchor="_Toc512802483" w:history="1">
+          <w:hyperlink w:anchor="_Toc512976902" w:history="1">
             <w:r>
               <w:rPr>
                 <w:rStyle w:val="Hyperlink"/>
@@ -1127,7 +1129,7 @@
                 <w:noProof/>
                 <w:webHidden/>
               </w:rPr>
-              <w:instrText xml:space="preserve"> PAGEREF _Toc512802483 \h </w:instrText>
+              <w:instrText xml:space="preserve"> PAGEREF _Toc512976902 \h </w:instrText>
             </w:r>
             <w:r>
               <w:rPr>
@@ -1148,6 +1150,80 @@
                 <w:webHidden/>
               </w:rPr>
               <w:t>15</w:t>
+            </w:r>
+            <w:r>
+              <w:rPr>
+                <w:noProof/>
+                <w:webHidden/>
+              </w:rPr>
+              <w:fldChar w:fldCharType="end"/>
+            </w:r>
+          </w:hyperlink>
+        </w:p>
+        <w:p>
+          <w:pPr>
+            <w:pStyle w:val="TOC2"/>
+            <w:tabs>
+              <w:tab w:val="right" w:pos="10050"/>
+            </w:tabs>
+            <w:rPr>
+              <w:rFonts w:asciiTheme="minorHAnsi" w:eastAsiaTheme="minorEastAsia" w:hAnsiTheme="minorHAnsi" w:cstheme="minorBidi"/>
+              <w:noProof/>
+              <w:sz w:val="24"/>
+              <w:szCs w:val="24"/>
+              <w:lang w:bidi="ar-SA"/>
+            </w:rPr>
+          </w:pPr>
+          <w:hyperlink w:anchor="_Toc512976903" w:history="1">
+            <w:r>
+              <w:rPr>
+                <w:rStyle w:val="Hyperlink"/>
+                <w:rFonts w:eastAsia="Times New Roman"/>
+                <w:bCs/>
+                <w:noProof/>
+              </w:rPr>
+              <w:t>SendGrid Overview</w:t>
+            </w:r>
+            <w:r>
+              <w:rPr>
+                <w:noProof/>
+                <w:webHidden/>
+              </w:rPr>
+              <w:tab/>
+            </w:r>
+            <w:r>
+              <w:rPr>
+                <w:noProof/>
+                <w:webHidden/>
+              </w:rPr>
+              <w:fldChar w:fldCharType="begin"/>
+            </w:r>
+            <w:r>
+              <w:rPr>
+                <w:noProof/>
+                <w:webHidden/>
+              </w:rPr>
+              <w:instrText xml:space="preserve"> PAGEREF _Toc512976903 \h </w:instrText>
+            </w:r>
+            <w:r>
+              <w:rPr>
+                <w:noProof/>
+                <w:webHidden/>
+              </w:rPr>
+            </w:r>
+            <w:r>
+              <w:rPr>
+                <w:noProof/>
+                <w:webHidden/>
+              </w:rPr>
+              <w:fldChar w:fldCharType="separate"/>
+            </w:r>
+            <w:r>
+              <w:rPr>
+                <w:noProof/>
+                <w:webHidden/>
+              </w:rPr>
+              <w:t>18</w:t>
             </w:r>
             <w:r>
               <w:rPr>
@@ -1176,6 +1252,8 @@
           <w:cols w:space="720"/>
         </w:sectPr>
       </w:pPr>
+      <w:bookmarkStart w:id="1" w:name="_GoBack"/>
+      <w:bookmarkEnd w:id="1"/>
     </w:p>
     <w:p>
       <w:pPr>
@@ -1190,11 +1268,11 @@
         <w:pStyle w:val="Heading2"/>
         <w:spacing w:before="0"/>
       </w:pPr>
-      <w:bookmarkStart w:id="1" w:name="_Toc512802475"/>
+      <w:bookmarkStart w:id="2" w:name="_Toc512976894"/>
       <w:r>
         <w:t>Document Purpose</w:t>
       </w:r>
-      <w:bookmarkEnd w:id="1"/>
+      <w:bookmarkEnd w:id="2"/>
     </w:p>
     <w:p>
       <w:pPr>
@@ -1596,7 +1674,7 @@
         <w:pStyle w:val="Heading2"/>
         <w:spacing w:before="0"/>
       </w:pPr>
-      <w:bookmarkStart w:id="2" w:name="_Toc512802476"/>
+      <w:bookmarkStart w:id="3" w:name="_Toc512976895"/>
       <w:proofErr w:type="spellStart"/>
       <w:r>
         <w:t>Github</w:t>
@@ -1605,7 +1683,7 @@
       <w:r>
         <w:t xml:space="preserve"> Repository</w:t>
       </w:r>
-      <w:bookmarkEnd w:id="2"/>
+      <w:bookmarkEnd w:id="3"/>
     </w:p>
     <w:p>
       <w:pPr>
@@ -1677,6 +1755,7 @@
       <w:r>
         <w:rPr>
           <w:noProof/>
+          <w:lang w:bidi="ar-SA"/>
         </w:rPr>
         <w:drawing>
           <wp:inline distT="0" distB="0" distL="0" distR="0" wp14:anchorId="3F560281" wp14:editId="61AAF5BD">
@@ -1772,6 +1851,7 @@
       <w:r>
         <w:rPr>
           <w:noProof/>
+          <w:lang w:bidi="ar-SA"/>
         </w:rPr>
         <w:lastRenderedPageBreak/>
         <w:drawing>
@@ -1943,7 +2023,7 @@
       <w:pPr>
         <w:pStyle w:val="Heading2"/>
       </w:pPr>
-      <w:bookmarkStart w:id="3" w:name="_Toc512802477"/>
+      <w:bookmarkStart w:id="4" w:name="_Toc512976896"/>
       <w:proofErr w:type="spellStart"/>
       <w:r>
         <w:t>Kumulos</w:t>
@@ -1952,7 +2032,7 @@
       <w:r>
         <w:t xml:space="preserve"> Mobile Backend</w:t>
       </w:r>
-      <w:bookmarkEnd w:id="3"/>
+      <w:bookmarkEnd w:id="4"/>
     </w:p>
     <w:p>
       <w:pPr>
@@ -2111,15 +2191,7 @@
         <w:contextualSpacing/>
       </w:pPr>
       <w:r>
-        <w:t xml:space="preserve">Tables: New tables may be </w:t>
-      </w:r>
-      <w:proofErr w:type="gramStart"/>
-      <w:r>
-        <w:t>created</w:t>
-      </w:r>
-      <w:proofErr w:type="gramEnd"/>
-      <w:r>
-        <w:t xml:space="preserve"> and existing tables can be accessed. The contents of the individual tables, such as fields and the data itself, can be created or modified from this menu. </w:t>
+        <w:t xml:space="preserve">Tables: New tables may be created and existing tables can be accessed. The contents of the individual tables, such as fields and the data itself, can be created or modified from this menu. </w:t>
       </w:r>
     </w:p>
     <w:p>
@@ -4533,12 +4605,12 @@
       <w:pPr>
         <w:pStyle w:val="Heading2"/>
       </w:pPr>
-      <w:bookmarkStart w:id="4" w:name="_Toc512802478"/>
+      <w:bookmarkStart w:id="5" w:name="_Toc512976897"/>
       <w:r>
         <w:lastRenderedPageBreak/>
         <w:t>React Native Overview</w:t>
       </w:r>
-      <w:bookmarkEnd w:id="4"/>
+      <w:bookmarkEnd w:id="5"/>
     </w:p>
     <w:p>
       <w:pPr>
@@ -4565,25 +4637,7 @@
           <w:szCs w:val="22"/>
           <w:shd w:val="clear" w:color="auto" w:fill="F5FCFF"/>
         </w:rPr>
-        <w:t xml:space="preserve">With React Native, you don't build a "mobile web app", an "HTML5 app", or a "hybrid app". You build a </w:t>
-      </w:r>
-      <w:proofErr w:type="gramStart"/>
-      <w:r>
-        <w:rPr>
-          <w:sz w:val="22"/>
-          <w:szCs w:val="22"/>
-          <w:shd w:val="clear" w:color="auto" w:fill="F5FCFF"/>
-        </w:rPr>
-        <w:t>real mobile</w:t>
-      </w:r>
-      <w:proofErr w:type="gramEnd"/>
-      <w:r>
-        <w:rPr>
-          <w:sz w:val="22"/>
-          <w:szCs w:val="22"/>
-          <w:shd w:val="clear" w:color="auto" w:fill="F5FCFF"/>
-        </w:rPr>
-        <w:t xml:space="preserve"> app that's indistinguishable from an app built using Objective-C or Java. React Native uses the same fundamental UI building blocks as regular iOS and Android apps. You just put those building blocks together using JavaScript and React.</w:t>
+        <w:t>With React Native, you don't build a "mobile web app", an "HTML5 app", or a "hybrid app". You build a real mobile app that's indistinguishable from an app built using Objective-C or Java. React Native uses the same fundamental UI building blocks as regular iOS and Android apps. You just put those building blocks together using JavaScript and React.</w:t>
       </w:r>
     </w:p>
     <w:p>
@@ -4630,12 +4684,12 @@
       <w:pPr>
         <w:pStyle w:val="Heading2"/>
       </w:pPr>
-      <w:bookmarkStart w:id="5" w:name="_Toc512802479"/>
+      <w:bookmarkStart w:id="6" w:name="_Toc512976898"/>
       <w:r>
         <w:lastRenderedPageBreak/>
         <w:t>Android SDK Tools</w:t>
       </w:r>
-      <w:bookmarkEnd w:id="5"/>
+      <w:bookmarkEnd w:id="6"/>
     </w:p>
     <w:p>
       <w:pPr>
@@ -4817,25 +4871,7 @@
           <w:sz w:val="22"/>
           <w:szCs w:val="22"/>
         </w:rPr>
-        <w:t xml:space="preserve">Team Crawford Long </w:t>
-      </w:r>
-      <w:proofErr w:type="gramStart"/>
-      <w:r>
-        <w:rPr>
-          <w:rFonts w:ascii="Arial" w:hAnsi="Arial" w:cs="Arial"/>
-          <w:sz w:val="22"/>
-          <w:szCs w:val="22"/>
-        </w:rPr>
-        <w:t>used</w:t>
-      </w:r>
-      <w:proofErr w:type="gramEnd"/>
-      <w:r>
-        <w:rPr>
-          <w:rFonts w:ascii="Arial" w:hAnsi="Arial" w:cs="Arial"/>
-          <w:sz w:val="22"/>
-          <w:szCs w:val="22"/>
-        </w:rPr>
-        <w:t xml:space="preserve"> Atom as the IDE to develop the initial version of the EPAP application.  It interfaced incredibly well with GitHub, Android SDK, and </w:t>
+        <w:t xml:space="preserve">Team Crawford Long used Atom as the IDE to develop the initial version of the EPAP application.  It interfaced incredibly well with GitHub, Android SDK, and </w:t>
       </w:r>
       <w:proofErr w:type="spellStart"/>
       <w:r>
@@ -4959,12 +4995,12 @@
       <w:pPr>
         <w:pStyle w:val="Heading2"/>
       </w:pPr>
-      <w:bookmarkStart w:id="6" w:name="_Toc512802480"/>
+      <w:bookmarkStart w:id="7" w:name="_Toc512976899"/>
       <w:r>
         <w:lastRenderedPageBreak/>
         <w:t>NPM</w:t>
       </w:r>
-      <w:bookmarkEnd w:id="6"/>
+      <w:bookmarkEnd w:id="7"/>
     </w:p>
     <w:p>
       <w:pPr>
@@ -4991,25 +5027,7 @@
           <w:szCs w:val="22"/>
           <w:shd w:val="clear" w:color="auto" w:fill="FFFFFF"/>
         </w:rPr>
-        <w:t xml:space="preserve"> has the world's largest software registry, with approximately 3 billion downloads per week and </w:t>
-      </w:r>
-      <w:proofErr w:type="gramStart"/>
-      <w:r>
-        <w:rPr>
-          <w:sz w:val="22"/>
-          <w:szCs w:val="22"/>
-          <w:shd w:val="clear" w:color="auto" w:fill="FFFFFF"/>
-        </w:rPr>
-        <w:t>opens up</w:t>
-      </w:r>
-      <w:proofErr w:type="gramEnd"/>
-      <w:r>
-        <w:rPr>
-          <w:sz w:val="22"/>
-          <w:szCs w:val="22"/>
-          <w:shd w:val="clear" w:color="auto" w:fill="FFFFFF"/>
-        </w:rPr>
-        <w:t xml:space="preserve"> a whole world of </w:t>
+        <w:t xml:space="preserve"> has the world's largest software registry, with approximately 3 billion downloads per week and opens up a whole world of </w:t>
       </w:r>
       <w:proofErr w:type="spellStart"/>
       <w:r>
@@ -5243,15 +5261,7 @@
         </w:rPr>
       </w:pPr>
       <w:r>
-        <w:t xml:space="preserve">Adapt packages of code to your </w:t>
-      </w:r>
-      <w:proofErr w:type="gramStart"/>
-      <w:r>
-        <w:t>apps, or</w:t>
-      </w:r>
-      <w:proofErr w:type="gramEnd"/>
-      <w:r>
-        <w:t xml:space="preserve"> incorporate packages as they are.</w:t>
+        <w:t>Adapt packages of code to your apps, or incorporate packages as they are.</w:t>
       </w:r>
     </w:p>
     <w:p>
@@ -5287,27 +5297,17 @@
       <w:r>
         <w:t>Run packages without downloading using </w:t>
       </w:r>
-      <w:proofErr w:type="spellStart"/>
-      <w:r>
-        <w:fldChar w:fldCharType="begin"/>
-      </w:r>
-      <w:r>
-        <w:instrText xml:space="preserve"> HYPERLINK "https://www.npmjs.com/package/npx" </w:instrText>
-      </w:r>
-      <w:r>
-        <w:fldChar w:fldCharType="separate"/>
-      </w:r>
-      <w:r>
-        <w:rPr>
-          <w:rStyle w:val="Hyperlink"/>
-          <w:color w:val="auto"/>
-        </w:rPr>
-        <w:t>npx</w:t>
-      </w:r>
-      <w:proofErr w:type="spellEnd"/>
-      <w:r>
-        <w:fldChar w:fldCharType="end"/>
-      </w:r>
+      <w:hyperlink r:id="rId17" w:history="1">
+        <w:proofErr w:type="spellStart"/>
+        <w:r>
+          <w:rPr>
+            <w:rStyle w:val="Hyperlink"/>
+            <w:color w:val="auto"/>
+          </w:rPr>
+          <w:t>npx</w:t>
+        </w:r>
+        <w:proofErr w:type="spellEnd"/>
+      </w:hyperlink>
       <w:r>
         <w:t>.</w:t>
       </w:r>
@@ -5487,7 +5487,7 @@
         </w:rPr>
         <w:t xml:space="preserve"> can be found at </w:t>
       </w:r>
-      <w:hyperlink r:id="rId17" w:history="1">
+      <w:hyperlink r:id="rId18" w:history="1">
         <w:r>
           <w:rPr>
             <w:rStyle w:val="Hyperlink"/>
@@ -5532,7 +5532,7 @@
           <w:szCs w:val="22"/>
         </w:rPr>
       </w:pPr>
-      <w:hyperlink r:id="rId18" w:history="1">
+      <w:hyperlink r:id="rId19" w:history="1">
         <w:r>
           <w:rPr>
             <w:rStyle w:val="Hyperlink"/>
@@ -5560,7 +5560,7 @@
       <w:pPr>
         <w:pStyle w:val="Heading2"/>
       </w:pPr>
-      <w:bookmarkStart w:id="7" w:name="_Toc512802481"/>
+      <w:bookmarkStart w:id="8" w:name="_Toc512976900"/>
       <w:r>
         <w:lastRenderedPageBreak/>
         <w:t xml:space="preserve">Defects </w:t>
@@ -5571,7 +5571,7 @@
       <w:r>
         <w:t>Outstanding</w:t>
       </w:r>
-      <w:bookmarkEnd w:id="7"/>
+      <w:bookmarkEnd w:id="8"/>
     </w:p>
     <w:p>
       <w:pPr>
@@ -5614,7 +5614,7 @@
           <w:szCs w:val="22"/>
         </w:rPr>
       </w:pPr>
-      <w:hyperlink r:id="rId19" w:history="1">
+      <w:hyperlink r:id="rId20" w:history="1">
         <w:r>
           <w:rPr>
             <w:rStyle w:val="Hyperlink"/>
@@ -5737,12 +5737,12 @@
       <w:pPr>
         <w:pStyle w:val="Heading2"/>
       </w:pPr>
-      <w:bookmarkStart w:id="8" w:name="_Toc512802482"/>
+      <w:bookmarkStart w:id="9" w:name="_Toc512976901"/>
       <w:r>
         <w:lastRenderedPageBreak/>
         <w:t>Test Approach</w:t>
       </w:r>
-      <w:bookmarkEnd w:id="8"/>
+      <w:bookmarkEnd w:id="9"/>
     </w:p>
     <w:p>
       <w:pPr>
@@ -5915,25 +5915,7 @@
           <w:szCs w:val="22"/>
           <w:shd w:val="clear" w:color="auto" w:fill="ECF9FD"/>
         </w:rPr>
-        <w:t xml:space="preserve">verified that the user can request a password reset, receive the reset </w:t>
-      </w:r>
-      <w:proofErr w:type="gramStart"/>
-      <w:r>
-        <w:rPr>
-          <w:sz w:val="22"/>
-          <w:szCs w:val="22"/>
-          <w:shd w:val="clear" w:color="auto" w:fill="ECF9FD"/>
-        </w:rPr>
-        <w:t>e-mail</w:t>
-      </w:r>
-      <w:proofErr w:type="gramEnd"/>
-      <w:r>
-        <w:rPr>
-          <w:sz w:val="22"/>
-          <w:szCs w:val="22"/>
-          <w:shd w:val="clear" w:color="auto" w:fill="ECF9FD"/>
-        </w:rPr>
-        <w:t xml:space="preserve"> and successfully reset their password</w:t>
+        <w:t>verified that the user can request a password reset, receive the reset e-mail and successfully reset their password</w:t>
       </w:r>
     </w:p>
     <w:p>
@@ -6501,18 +6483,8 @@
           <w:szCs w:val="22"/>
           <w:shd w:val="clear" w:color="auto" w:fill="ECF9FD"/>
         </w:rPr>
-        <w:t xml:space="preserve"> </w:t>
-      </w:r>
-      <w:proofErr w:type="gramStart"/>
-      <w:r>
-        <w:rPr>
-          <w:sz w:val="22"/>
-          <w:szCs w:val="22"/>
-          <w:shd w:val="clear" w:color="auto" w:fill="ECF9FD"/>
-        </w:rPr>
-        <w:t>users</w:t>
-      </w:r>
-      <w:proofErr w:type="gramEnd"/>
+        <w:t xml:space="preserve"> users</w:t>
+      </w:r>
     </w:p>
     <w:p>
       <w:pPr>
@@ -6540,13 +6512,11 @@
       <w:pPr>
         <w:pStyle w:val="Heading2"/>
       </w:pPr>
-      <w:bookmarkStart w:id="9" w:name="_Toc512802483"/>
+      <w:bookmarkStart w:id="10" w:name="_Toc512976902"/>
       <w:r>
         <w:lastRenderedPageBreak/>
         <w:t>Code Overview</w:t>
       </w:r>
-      <w:bookmarkStart w:id="10" w:name="_GoBack"/>
-      <w:bookmarkEnd w:id="9"/>
       <w:bookmarkEnd w:id="10"/>
     </w:p>
     <w:p>
@@ -6566,72 +6536,13 @@
       <w:r>
         <w:rPr>
           <w:noProof/>
+          <w:lang w:bidi="ar-SA"/>
         </w:rPr>
         <w:drawing>
           <wp:inline distT="0" distB="0" distL="0" distR="0" wp14:anchorId="7FE45353" wp14:editId="455D7DFC">
             <wp:extent cx="6772275" cy="2095500"/>
             <wp:effectExtent l="0" t="0" r="9525" b="0"/>
             <wp:docPr id="3" name="Picture 3"/>
-            <wp:cNvGraphicFramePr>
-              <a:graphicFrameLocks xmlns:a="http://schemas.openxmlformats.org/drawingml/2006/main" noChangeAspect="1"/>
-            </wp:cNvGraphicFramePr>
-            <a:graphic xmlns:a="http://schemas.openxmlformats.org/drawingml/2006/main">
-              <a:graphicData uri="http://schemas.openxmlformats.org/drawingml/2006/picture">
-                <pic:pic xmlns:pic="http://schemas.openxmlformats.org/drawingml/2006/picture">
-                  <pic:nvPicPr>
-                    <pic:cNvPr id="1" name=""/>
-                    <pic:cNvPicPr/>
-                  </pic:nvPicPr>
-                  <pic:blipFill>
-                    <a:blip r:embed="rId20"/>
-                    <a:stretch>
-                      <a:fillRect/>
-                    </a:stretch>
-                  </pic:blipFill>
-                  <pic:spPr>
-                    <a:xfrm>
-                      <a:off x="0" y="0"/>
-                      <a:ext cx="6772275" cy="2095500"/>
-                    </a:xfrm>
-                    <a:prstGeom prst="rect">
-                      <a:avLst/>
-                    </a:prstGeom>
-                  </pic:spPr>
-                </pic:pic>
-              </a:graphicData>
-            </a:graphic>
-          </wp:inline>
-        </w:drawing>
-      </w:r>
-    </w:p>
-    <w:p>
-      <w:pPr>
-        <w:pStyle w:val="Heading3"/>
-      </w:pPr>
-    </w:p>
-    <w:p>
-      <w:pPr>
-        <w:pStyle w:val="Heading3"/>
-      </w:pPr>
-      <w:r>
-        <w:t>Messaging</w:t>
-      </w:r>
-    </w:p>
-    <w:p>
-      <w:pPr>
-        <w:pStyle w:val="BodyText"/>
-        <w:spacing w:before="3"/>
-        <w:ind w:left="120"/>
-      </w:pPr>
-      <w:r>
-        <w:rPr>
-          <w:noProof/>
-        </w:rPr>
-        <w:drawing>
-          <wp:inline distT="0" distB="0" distL="0" distR="0" wp14:anchorId="1B24D267" wp14:editId="2F9D6CDF">
-            <wp:extent cx="6667500" cy="2609850"/>
-            <wp:effectExtent l="0" t="0" r="0" b="0"/>
-            <wp:docPr id="7" name="Picture 7"/>
             <wp:cNvGraphicFramePr>
               <a:graphicFrameLocks xmlns:a="http://schemas.openxmlformats.org/drawingml/2006/main" noChangeAspect="1"/>
             </wp:cNvGraphicFramePr>
@@ -6651,7 +6562,7 @@
                   <pic:spPr>
                     <a:xfrm>
                       <a:off x="0" y="0"/>
-                      <a:ext cx="6667500" cy="2609850"/>
+                      <a:ext cx="6772275" cy="2095500"/>
                     </a:xfrm>
                     <a:prstGeom prst="rect">
                       <a:avLst/>
@@ -6666,41 +6577,33 @@
     </w:p>
     <w:p>
       <w:pPr>
+        <w:pStyle w:val="Heading3"/>
+      </w:pPr>
+    </w:p>
+    <w:p>
+      <w:pPr>
+        <w:pStyle w:val="Heading3"/>
+      </w:pPr>
+      <w:r>
+        <w:t>Messaging</w:t>
+      </w:r>
+    </w:p>
+    <w:p>
+      <w:pPr>
         <w:pStyle w:val="BodyText"/>
         <w:spacing w:before="3"/>
         <w:ind w:left="120"/>
       </w:pPr>
-    </w:p>
-    <w:p>
-      <w:pPr>
-        <w:pStyle w:val="Heading3"/>
-      </w:pPr>
-      <w:r>
-        <w:t xml:space="preserve">Create </w:t>
-      </w:r>
-      <w:r>
-        <w:t xml:space="preserve">Plans </w:t>
-      </w:r>
-      <w:r>
-        <w:t>for drug equipment and general plans</w:t>
-      </w:r>
-    </w:p>
-    <w:p>
-      <w:pPr>
-        <w:pStyle w:val="BodyText"/>
-        <w:spacing w:before="3"/>
-        <w:ind w:left="120"/>
-      </w:pPr>
       <w:r>
         <w:rPr>
           <w:noProof/>
-        </w:rPr>
-        <w:lastRenderedPageBreak/>
+          <w:lang w:bidi="ar-SA"/>
+        </w:rPr>
         <w:drawing>
-          <wp:inline distT="0" distB="0" distL="0" distR="0" wp14:anchorId="6B40B321" wp14:editId="7BCC682F">
-            <wp:extent cx="6753225" cy="2857500"/>
-            <wp:effectExtent l="0" t="0" r="9525" b="0"/>
-            <wp:docPr id="11" name="Picture 11"/>
+          <wp:inline distT="0" distB="0" distL="0" distR="0" wp14:anchorId="1B24D267" wp14:editId="2F9D6CDF">
+            <wp:extent cx="6667500" cy="2609850"/>
+            <wp:effectExtent l="0" t="0" r="0" b="0"/>
+            <wp:docPr id="7" name="Picture 7"/>
             <wp:cNvGraphicFramePr>
               <a:graphicFrameLocks xmlns:a="http://schemas.openxmlformats.org/drawingml/2006/main" noChangeAspect="1"/>
             </wp:cNvGraphicFramePr>
@@ -6720,7 +6623,7 @@
                   <pic:spPr>
                     <a:xfrm>
                       <a:off x="0" y="0"/>
-                      <a:ext cx="6753225" cy="2857500"/>
+                      <a:ext cx="6667500" cy="2609850"/>
                     </a:xfrm>
                     <a:prstGeom prst="rect">
                       <a:avLst/>
@@ -6745,7 +6648,13 @@
         <w:pStyle w:val="Heading3"/>
       </w:pPr>
       <w:r>
-        <w:t>View Plan Details</w:t>
+        <w:t xml:space="preserve">Create </w:t>
+      </w:r>
+      <w:r>
+        <w:t xml:space="preserve">Plans </w:t>
+      </w:r>
+      <w:r>
+        <w:t>for drug equipment and general plans</w:t>
       </w:r>
     </w:p>
     <w:p>
@@ -6757,12 +6666,14 @@
       <w:r>
         <w:rPr>
           <w:noProof/>
-        </w:rPr>
+          <w:lang w:bidi="ar-SA"/>
+        </w:rPr>
+        <w:lastRenderedPageBreak/>
         <w:drawing>
-          <wp:inline distT="0" distB="0" distL="0" distR="0" wp14:anchorId="56F29D43" wp14:editId="1625578A">
-            <wp:extent cx="6753225" cy="2619375"/>
-            <wp:effectExtent l="0" t="0" r="9525" b="9525"/>
-            <wp:docPr id="14" name="Picture 14"/>
+          <wp:inline distT="0" distB="0" distL="0" distR="0" wp14:anchorId="6B40B321" wp14:editId="7BCC682F">
+            <wp:extent cx="6753225" cy="2857500"/>
+            <wp:effectExtent l="0" t="0" r="9525" b="0"/>
+            <wp:docPr id="11" name="Picture 11"/>
             <wp:cNvGraphicFramePr>
               <a:graphicFrameLocks xmlns:a="http://schemas.openxmlformats.org/drawingml/2006/main" noChangeAspect="1"/>
             </wp:cNvGraphicFramePr>
@@ -6782,7 +6693,7 @@
                   <pic:spPr>
                     <a:xfrm>
                       <a:off x="0" y="0"/>
-                      <a:ext cx="6753225" cy="2619375"/>
+                      <a:ext cx="6753225" cy="2857500"/>
                     </a:xfrm>
                     <a:prstGeom prst="rect">
                       <a:avLst/>
@@ -6807,7 +6718,7 @@
         <w:pStyle w:val="Heading3"/>
       </w:pPr>
       <w:r>
-        <w:t>View Plans Pharmacist and Technician</w:t>
+        <w:t>View Plan Details</w:t>
       </w:r>
     </w:p>
     <w:p>
@@ -6819,13 +6730,13 @@
       <w:r>
         <w:rPr>
           <w:noProof/>
-        </w:rPr>
-        <w:lastRenderedPageBreak/>
+          <w:lang w:bidi="ar-SA"/>
+        </w:rPr>
         <w:drawing>
-          <wp:inline distT="0" distB="0" distL="0" distR="0" wp14:anchorId="589F31A6" wp14:editId="14260ABB">
-            <wp:extent cx="6819900" cy="3721735"/>
-            <wp:effectExtent l="0" t="0" r="0" b="0"/>
-            <wp:docPr id="15" name="Picture 15"/>
+          <wp:inline distT="0" distB="0" distL="0" distR="0" wp14:anchorId="56F29D43" wp14:editId="1625578A">
+            <wp:extent cx="6753225" cy="2619375"/>
+            <wp:effectExtent l="0" t="0" r="9525" b="9525"/>
+            <wp:docPr id="14" name="Picture 14"/>
             <wp:cNvGraphicFramePr>
               <a:graphicFrameLocks xmlns:a="http://schemas.openxmlformats.org/drawingml/2006/main" noChangeAspect="1"/>
             </wp:cNvGraphicFramePr>
@@ -6845,7 +6756,7 @@
                   <pic:spPr>
                     <a:xfrm>
                       <a:off x="0" y="0"/>
-                      <a:ext cx="6819900" cy="3721735"/>
+                      <a:ext cx="6753225" cy="2619375"/>
                     </a:xfrm>
                     <a:prstGeom prst="rect">
                       <a:avLst/>
@@ -6870,7 +6781,7 @@
         <w:pStyle w:val="Heading3"/>
       </w:pPr>
       <w:r>
-        <w:t>Edit User Profile</w:t>
+        <w:t>View Plans Pharmacist and Technician</w:t>
       </w:r>
     </w:p>
     <w:p>
@@ -6882,12 +6793,14 @@
       <w:r>
         <w:rPr>
           <w:noProof/>
-        </w:rPr>
+          <w:lang w:bidi="ar-SA"/>
+        </w:rPr>
+        <w:lastRenderedPageBreak/>
         <w:drawing>
-          <wp:inline distT="0" distB="0" distL="0" distR="0" wp14:anchorId="36D349AA" wp14:editId="18AEEE48">
-            <wp:extent cx="6819900" cy="2724150"/>
+          <wp:inline distT="0" distB="0" distL="0" distR="0" wp14:anchorId="589F31A6" wp14:editId="14260ABB">
+            <wp:extent cx="6819900" cy="3721735"/>
             <wp:effectExtent l="0" t="0" r="0" b="0"/>
-            <wp:docPr id="16" name="Picture 16"/>
+            <wp:docPr id="15" name="Picture 15"/>
             <wp:cNvGraphicFramePr>
               <a:graphicFrameLocks xmlns:a="http://schemas.openxmlformats.org/drawingml/2006/main" noChangeAspect="1"/>
             </wp:cNvGraphicFramePr>
@@ -6907,7 +6820,7 @@
                   <pic:spPr>
                     <a:xfrm>
                       <a:off x="0" y="0"/>
-                      <a:ext cx="6819900" cy="2724150"/>
+                      <a:ext cx="6819900" cy="3721735"/>
                     </a:xfrm>
                     <a:prstGeom prst="rect">
                       <a:avLst/>
@@ -6932,7 +6845,7 @@
         <w:pStyle w:val="Heading3"/>
       </w:pPr>
       <w:r>
-        <w:t>Administrator Console for Add Drugs, Add Equipment, Add Room, User Management</w:t>
+        <w:t>Edit User Profile</w:t>
       </w:r>
     </w:p>
     <w:p>
@@ -6944,13 +6857,13 @@
       <w:r>
         <w:rPr>
           <w:noProof/>
-        </w:rPr>
-        <w:lastRenderedPageBreak/>
+          <w:lang w:bidi="ar-SA"/>
+        </w:rPr>
         <w:drawing>
-          <wp:inline distT="0" distB="0" distL="0" distR="0" wp14:anchorId="64AB4D93" wp14:editId="0F1FF0BA">
-            <wp:extent cx="6819900" cy="3200400"/>
+          <wp:inline distT="0" distB="0" distL="0" distR="0" wp14:anchorId="36D349AA" wp14:editId="18AEEE48">
+            <wp:extent cx="6819900" cy="2724150"/>
             <wp:effectExtent l="0" t="0" r="0" b="0"/>
-            <wp:docPr id="17" name="Picture 17"/>
+            <wp:docPr id="16" name="Picture 16"/>
             <wp:cNvGraphicFramePr>
               <a:graphicFrameLocks xmlns:a="http://schemas.openxmlformats.org/drawingml/2006/main" noChangeAspect="1"/>
             </wp:cNvGraphicFramePr>
@@ -6970,7 +6883,7 @@
                   <pic:spPr>
                     <a:xfrm>
                       <a:off x="0" y="0"/>
-                      <a:ext cx="6819900" cy="3200400"/>
+                      <a:ext cx="6819900" cy="2724150"/>
                     </a:xfrm>
                     <a:prstGeom prst="rect">
                       <a:avLst/>
@@ -6995,7 +6908,7 @@
         <w:pStyle w:val="Heading3"/>
       </w:pPr>
       <w:r>
-        <w:t>User Password and Registration</w:t>
+        <w:t>Administrator Console for Add Drugs, Add Equipment, Add Room, User Management</w:t>
       </w:r>
     </w:p>
     <w:p>
@@ -7007,12 +6920,14 @@
       <w:r>
         <w:rPr>
           <w:noProof/>
-        </w:rPr>
+          <w:lang w:bidi="ar-SA"/>
+        </w:rPr>
+        <w:lastRenderedPageBreak/>
         <w:drawing>
-          <wp:inline distT="0" distB="0" distL="0" distR="0" wp14:anchorId="6B1E74E6" wp14:editId="34110C40">
-            <wp:extent cx="6715125" cy="3314700"/>
-            <wp:effectExtent l="0" t="0" r="9525" b="0"/>
-            <wp:docPr id="18" name="Picture 18"/>
+          <wp:inline distT="0" distB="0" distL="0" distR="0" wp14:anchorId="64AB4D93" wp14:editId="0F1FF0BA">
+            <wp:extent cx="6819900" cy="3200400"/>
+            <wp:effectExtent l="0" t="0" r="0" b="0"/>
+            <wp:docPr id="17" name="Picture 17"/>
             <wp:cNvGraphicFramePr>
               <a:graphicFrameLocks xmlns:a="http://schemas.openxmlformats.org/drawingml/2006/main" noChangeAspect="1"/>
             </wp:cNvGraphicFramePr>
@@ -7032,6 +6947,69 @@
                   <pic:spPr>
                     <a:xfrm>
                       <a:off x="0" y="0"/>
+                      <a:ext cx="6819900" cy="3200400"/>
+                    </a:xfrm>
+                    <a:prstGeom prst="rect">
+                      <a:avLst/>
+                    </a:prstGeom>
+                  </pic:spPr>
+                </pic:pic>
+              </a:graphicData>
+            </a:graphic>
+          </wp:inline>
+        </w:drawing>
+      </w:r>
+    </w:p>
+    <w:p>
+      <w:pPr>
+        <w:pStyle w:val="BodyText"/>
+        <w:spacing w:before="3"/>
+        <w:ind w:left="120"/>
+      </w:pPr>
+    </w:p>
+    <w:p>
+      <w:pPr>
+        <w:pStyle w:val="Heading3"/>
+      </w:pPr>
+      <w:r>
+        <w:t>User Password and Registration</w:t>
+      </w:r>
+    </w:p>
+    <w:p>
+      <w:pPr>
+        <w:pStyle w:val="BodyText"/>
+        <w:spacing w:before="3"/>
+        <w:ind w:left="120"/>
+      </w:pPr>
+      <w:r>
+        <w:rPr>
+          <w:noProof/>
+          <w:lang w:bidi="ar-SA"/>
+        </w:rPr>
+        <w:drawing>
+          <wp:inline distT="0" distB="0" distL="0" distR="0" wp14:anchorId="6B1E74E6" wp14:editId="34110C40">
+            <wp:extent cx="6715125" cy="3314700"/>
+            <wp:effectExtent l="0" t="0" r="9525" b="0"/>
+            <wp:docPr id="18" name="Picture 18"/>
+            <wp:cNvGraphicFramePr>
+              <a:graphicFrameLocks xmlns:a="http://schemas.openxmlformats.org/drawingml/2006/main" noChangeAspect="1"/>
+            </wp:cNvGraphicFramePr>
+            <a:graphic xmlns:a="http://schemas.openxmlformats.org/drawingml/2006/main">
+              <a:graphicData uri="http://schemas.openxmlformats.org/drawingml/2006/picture">
+                <pic:pic xmlns:pic="http://schemas.openxmlformats.org/drawingml/2006/picture">
+                  <pic:nvPicPr>
+                    <pic:cNvPr id="1" name=""/>
+                    <pic:cNvPicPr/>
+                  </pic:nvPicPr>
+                  <pic:blipFill>
+                    <a:blip r:embed="rId28"/>
+                    <a:stretch>
+                      <a:fillRect/>
+                    </a:stretch>
+                  </pic:blipFill>
+                  <pic:spPr>
+                    <a:xfrm>
+                      <a:off x="0" y="0"/>
                       <a:ext cx="6715125" cy="3314700"/>
                     </a:xfrm>
                     <a:prstGeom prst="rect">
@@ -7045,6 +7023,473 @@
         </w:drawing>
       </w:r>
     </w:p>
+    <w:p/>
+    <w:p/>
+    <w:p/>
+    <w:p>
+      <w:pPr>
+        <w:pStyle w:val="Heading2"/>
+        <w:ind w:hanging="120"/>
+        <w:rPr>
+          <w:rFonts w:ascii="Times New Roman" w:eastAsia="Times New Roman" w:hAnsi="Times New Roman" w:cs="Times New Roman"/>
+          <w:lang w:bidi="ar-SA"/>
+        </w:rPr>
+      </w:pPr>
+      <w:bookmarkStart w:id="11" w:name="_Toc512976903"/>
+      <w:proofErr w:type="spellStart"/>
+      <w:r>
+        <w:rPr>
+          <w:rFonts w:eastAsia="Times New Roman"/>
+          <w:bCs/>
+          <w:color w:val="000000"/>
+        </w:rPr>
+        <w:t>SendGrid</w:t>
+      </w:r>
+      <w:proofErr w:type="spellEnd"/>
+      <w:r>
+        <w:rPr>
+          <w:rFonts w:eastAsia="Times New Roman"/>
+          <w:bCs/>
+          <w:color w:val="000000"/>
+        </w:rPr>
+        <w:t xml:space="preserve"> Overview</w:t>
+      </w:r>
+      <w:bookmarkEnd w:id="11"/>
+    </w:p>
+    <w:p>
+      <w:pPr>
+        <w:rPr>
+          <w:rFonts w:eastAsia="Times New Roman"/>
+        </w:rPr>
+      </w:pPr>
+    </w:p>
+    <w:p>
+      <w:pPr>
+        <w:pStyle w:val="NormalWeb"/>
+        <w:spacing w:before="0" w:beforeAutospacing="0" w:after="0" w:afterAutospacing="0"/>
+        <w:rPr>
+          <w:rFonts w:ascii="Arial" w:eastAsiaTheme="minorHAnsi" w:hAnsi="Arial" w:cs="Arial"/>
+        </w:rPr>
+      </w:pPr>
+      <w:proofErr w:type="spellStart"/>
+      <w:r>
+        <w:rPr>
+          <w:rFonts w:ascii="Arial" w:hAnsi="Arial" w:cs="Arial"/>
+          <w:color w:val="000000"/>
+          <w:shd w:val="clear" w:color="auto" w:fill="FFFFFF"/>
+        </w:rPr>
+        <w:lastRenderedPageBreak/>
+        <w:t>SendGrid</w:t>
+      </w:r>
+      <w:proofErr w:type="spellEnd"/>
+      <w:r>
+        <w:rPr>
+          <w:rFonts w:ascii="Arial" w:hAnsi="Arial" w:cs="Arial"/>
+          <w:color w:val="000000"/>
+          <w:shd w:val="clear" w:color="auto" w:fill="FFFFFF"/>
+        </w:rPr>
+        <w:t xml:space="preserve"> is a cloud-based SMTP provider that allows you to send email without ha</w:t>
+      </w:r>
+      <w:r>
+        <w:rPr>
+          <w:rFonts w:ascii="Arial" w:hAnsi="Arial" w:cs="Arial"/>
+          <w:color w:val="000000"/>
+          <w:shd w:val="clear" w:color="auto" w:fill="FFFFFF"/>
+        </w:rPr>
+        <w:t>ving to maintain email servers</w:t>
+      </w:r>
+      <w:r>
+        <w:rPr>
+          <w:rFonts w:ascii="Arial" w:hAnsi="Arial" w:cs="Arial"/>
+          <w:color w:val="000000"/>
+          <w:shd w:val="clear" w:color="auto" w:fill="FFFFFF"/>
+        </w:rPr>
+        <w:t xml:space="preserve">. </w:t>
+      </w:r>
+      <w:proofErr w:type="spellStart"/>
+      <w:r>
+        <w:rPr>
+          <w:rFonts w:ascii="Arial" w:hAnsi="Arial" w:cs="Arial"/>
+          <w:color w:val="000000"/>
+          <w:shd w:val="clear" w:color="auto" w:fill="FFFFFF"/>
+        </w:rPr>
+        <w:t>SendGrid</w:t>
+      </w:r>
+      <w:proofErr w:type="spellEnd"/>
+      <w:r>
+        <w:rPr>
+          <w:rFonts w:ascii="Arial" w:hAnsi="Arial" w:cs="Arial"/>
+          <w:color w:val="000000"/>
+          <w:shd w:val="clear" w:color="auto" w:fill="FFFFFF"/>
+        </w:rPr>
+        <w:t xml:space="preserve"> is being used in the EPAP Application as an email server for the new user registration and the forgot password functionality.</w:t>
+      </w:r>
+    </w:p>
+    <w:p>
+      <w:pPr>
+        <w:spacing w:after="240"/>
+        <w:rPr>
+          <w:rFonts w:eastAsia="Times New Roman"/>
+          <w:sz w:val="24"/>
+          <w:szCs w:val="24"/>
+        </w:rPr>
+      </w:pPr>
+    </w:p>
+    <w:p>
+      <w:pPr>
+        <w:pStyle w:val="NormalWeb"/>
+        <w:spacing w:before="0" w:beforeAutospacing="0" w:after="0" w:afterAutospacing="0"/>
+        <w:rPr>
+          <w:rFonts w:ascii="Arial" w:eastAsiaTheme="minorHAnsi" w:hAnsi="Arial" w:cs="Arial"/>
+        </w:rPr>
+      </w:pPr>
+      <w:proofErr w:type="spellStart"/>
+      <w:r>
+        <w:rPr>
+          <w:rFonts w:ascii="Arial" w:hAnsi="Arial" w:cs="Arial"/>
+          <w:color w:val="000000"/>
+          <w:shd w:val="clear" w:color="auto" w:fill="FFFFFF"/>
+        </w:rPr>
+        <w:t>UserName</w:t>
+      </w:r>
+      <w:proofErr w:type="spellEnd"/>
+      <w:r>
+        <w:rPr>
+          <w:rFonts w:ascii="Arial" w:hAnsi="Arial" w:cs="Arial"/>
+          <w:color w:val="000000"/>
+          <w:shd w:val="clear" w:color="auto" w:fill="FFFFFF"/>
+        </w:rPr>
+        <w:t xml:space="preserve">: </w:t>
+      </w:r>
+      <w:r>
+        <w:rPr>
+          <w:rFonts w:ascii="Arial" w:hAnsi="Arial" w:cs="Arial"/>
+          <w:color w:val="000000"/>
+          <w:shd w:val="clear" w:color="auto" w:fill="FFFF00"/>
+        </w:rPr>
+        <w:t>EPAP</w:t>
+      </w:r>
+    </w:p>
+    <w:p>
+      <w:pPr>
+        <w:pStyle w:val="NormalWeb"/>
+        <w:spacing w:before="0" w:beforeAutospacing="0" w:after="0" w:afterAutospacing="0"/>
+        <w:rPr>
+          <w:rFonts w:ascii="Arial" w:hAnsi="Arial" w:cs="Arial"/>
+        </w:rPr>
+      </w:pPr>
+      <w:r>
+        <w:rPr>
+          <w:rFonts w:ascii="Arial" w:hAnsi="Arial" w:cs="Arial"/>
+          <w:color w:val="000000"/>
+          <w:shd w:val="clear" w:color="auto" w:fill="FFFFFF"/>
+        </w:rPr>
+        <w:t xml:space="preserve">Password: </w:t>
+      </w:r>
+      <w:r>
+        <w:rPr>
+          <w:rFonts w:ascii="Arial" w:hAnsi="Arial" w:cs="Arial"/>
+          <w:color w:val="000000"/>
+          <w:shd w:val="clear" w:color="auto" w:fill="FFFF00"/>
+        </w:rPr>
+        <w:t>EP@P2018</w:t>
+      </w:r>
+    </w:p>
+    <w:p>
+      <w:pPr>
+        <w:rPr>
+          <w:rFonts w:eastAsia="Times New Roman"/>
+        </w:rPr>
+      </w:pPr>
+    </w:p>
+    <w:p>
+      <w:pPr>
+        <w:rPr>
+          <w:rFonts w:eastAsia="Times New Roman"/>
+        </w:rPr>
+      </w:pPr>
+    </w:p>
+    <w:p>
+      <w:pPr>
+        <w:rPr>
+          <w:rFonts w:eastAsia="Times New Roman"/>
+        </w:rPr>
+      </w:pPr>
+    </w:p>
+    <w:p>
+      <w:pPr>
+        <w:pStyle w:val="NormalWeb"/>
+        <w:spacing w:before="0" w:beforeAutospacing="0" w:after="0" w:afterAutospacing="0"/>
+        <w:rPr>
+          <w:rFonts w:eastAsiaTheme="minorHAnsi"/>
+        </w:rPr>
+      </w:pPr>
+      <w:r>
+        <w:rPr>
+          <w:rFonts w:ascii="Roboto" w:hAnsi="Roboto"/>
+          <w:noProof/>
+          <w:color w:val="000000"/>
+          <w:sz w:val="22"/>
+          <w:szCs w:val="22"/>
+          <w:shd w:val="clear" w:color="auto" w:fill="FFFFFF"/>
+        </w:rPr>
+        <w:drawing>
+          <wp:inline distT="0" distB="0" distL="0" distR="0" wp14:anchorId="66EF08BA" wp14:editId="00B40F5D">
+            <wp:extent cx="6388100" cy="3670300"/>
+            <wp:effectExtent l="0" t="0" r="12700" b="12700"/>
+            <wp:docPr id="13" name="Picture 13" descr="https://lh3.googleusercontent.com/rJdZDXTwQB_kPPt-1JOGjXoV6RvR1yLDAxrNRExe8WxnXWVKv01iSPsbErotascUHjaiwnVtcxEnJ1AW5X75nCf7axM7rxVml_Qknzdo1ajQj2fjnQ5eVdr2omWvqxAqu8bGKlP3"/>
+            <wp:cNvGraphicFramePr>
+              <a:graphicFrameLocks xmlns:a="http://schemas.openxmlformats.org/drawingml/2006/main" noChangeAspect="1"/>
+            </wp:cNvGraphicFramePr>
+            <a:graphic xmlns:a="http://schemas.openxmlformats.org/drawingml/2006/main">
+              <a:graphicData uri="http://schemas.openxmlformats.org/drawingml/2006/picture">
+                <pic:pic xmlns:pic="http://schemas.openxmlformats.org/drawingml/2006/picture">
+                  <pic:nvPicPr>
+                    <pic:cNvPr id="0" name="Picture 1" descr="https://lh3.googleusercontent.com/rJdZDXTwQB_kPPt-1JOGjXoV6RvR1yLDAxrNRExe8WxnXWVKv01iSPsbErotascUHjaiwnVtcxEnJ1AW5X75nCf7axM7rxVml_Qknzdo1ajQj2fjnQ5eVdr2omWvqxAqu8bGKlP3"/>
+                    <pic:cNvPicPr>
+                      <a:picLocks noChangeAspect="1" noChangeArrowheads="1"/>
+                    </pic:cNvPicPr>
+                  </pic:nvPicPr>
+                  <pic:blipFill>
+                    <a:blip r:embed="rId29">
+                      <a:extLst>
+                        <a:ext uri="{28A0092B-C50C-407E-A947-70E740481C1C}">
+                          <a14:useLocalDpi xmlns:a14="http://schemas.microsoft.com/office/drawing/2010/main" val="0"/>
+                        </a:ext>
+                      </a:extLst>
+                    </a:blip>
+                    <a:srcRect/>
+                    <a:stretch>
+                      <a:fillRect/>
+                    </a:stretch>
+                  </pic:blipFill>
+                  <pic:spPr bwMode="auto">
+                    <a:xfrm>
+                      <a:off x="0" y="0"/>
+                      <a:ext cx="6388100" cy="3670300"/>
+                    </a:xfrm>
+                    <a:prstGeom prst="rect">
+                      <a:avLst/>
+                    </a:prstGeom>
+                    <a:noFill/>
+                    <a:ln>
+                      <a:noFill/>
+                    </a:ln>
+                  </pic:spPr>
+                </pic:pic>
+              </a:graphicData>
+            </a:graphic>
+          </wp:inline>
+        </w:drawing>
+      </w:r>
+    </w:p>
+    <w:p>
+      <w:pPr>
+        <w:spacing w:after="240"/>
+        <w:rPr>
+          <w:rFonts w:eastAsia="Times New Roman"/>
+        </w:rPr>
+      </w:pPr>
+    </w:p>
+    <w:p>
+      <w:pPr>
+        <w:spacing w:after="240"/>
+        <w:rPr>
+          <w:rFonts w:eastAsia="Times New Roman"/>
+          <w:sz w:val="24"/>
+          <w:szCs w:val="24"/>
+        </w:rPr>
+      </w:pPr>
+      <w:r>
+        <w:rPr>
+          <w:rFonts w:eastAsia="Times New Roman"/>
+          <w:sz w:val="24"/>
+          <w:szCs w:val="24"/>
+        </w:rPr>
+        <w:t xml:space="preserve">To navigate to the API key for </w:t>
+      </w:r>
+      <w:proofErr w:type="spellStart"/>
+      <w:r>
+        <w:rPr>
+          <w:rFonts w:eastAsia="Times New Roman"/>
+          <w:sz w:val="24"/>
+          <w:szCs w:val="24"/>
+        </w:rPr>
+        <w:t>SendGrid</w:t>
+      </w:r>
+      <w:proofErr w:type="spellEnd"/>
+      <w:r>
+        <w:rPr>
+          <w:rFonts w:eastAsia="Times New Roman"/>
+          <w:sz w:val="24"/>
+          <w:szCs w:val="24"/>
+        </w:rPr>
+        <w:t xml:space="preserve"> click API keys in the left hand menu from the home page.</w:t>
+      </w:r>
+    </w:p>
+    <w:p>
+      <w:pPr>
+        <w:pStyle w:val="NormalWeb"/>
+        <w:spacing w:before="0" w:beforeAutospacing="0" w:after="0" w:afterAutospacing="0"/>
+        <w:rPr>
+          <w:rFonts w:eastAsiaTheme="minorHAnsi"/>
+        </w:rPr>
+      </w:pPr>
+      <w:r>
+        <w:rPr>
+          <w:rFonts w:ascii="Roboto" w:hAnsi="Roboto"/>
+          <w:noProof/>
+          <w:color w:val="000000"/>
+          <w:sz w:val="22"/>
+          <w:szCs w:val="22"/>
+          <w:shd w:val="clear" w:color="auto" w:fill="FFFFFF"/>
+        </w:rPr>
+        <w:lastRenderedPageBreak/>
+        <w:drawing>
+          <wp:inline distT="0" distB="0" distL="0" distR="0" wp14:anchorId="7B2EB4BD" wp14:editId="33BD906F">
+            <wp:extent cx="6388100" cy="2857500"/>
+            <wp:effectExtent l="0" t="0" r="12700" b="12700"/>
+            <wp:docPr id="9" name="Picture 9" descr="https://lh4.googleusercontent.com/pnlx2iS7S0dJT14PdI2jy8RP6zphmFFdlLy9UJJJGRwYnBeZblz6vLyGgZOPL4VL8kj7gJN9HiatKQnVQS4G_MalIVHJRJ99DWHojeGJh2fu7c8Ph2008iDOIn8S5V0QnUgHQuTC"/>
+            <wp:cNvGraphicFramePr>
+              <a:graphicFrameLocks xmlns:a="http://schemas.openxmlformats.org/drawingml/2006/main" noChangeAspect="1"/>
+            </wp:cNvGraphicFramePr>
+            <a:graphic xmlns:a="http://schemas.openxmlformats.org/drawingml/2006/main">
+              <a:graphicData uri="http://schemas.openxmlformats.org/drawingml/2006/picture">
+                <pic:pic xmlns:pic="http://schemas.openxmlformats.org/drawingml/2006/picture">
+                  <pic:nvPicPr>
+                    <pic:cNvPr id="0" name="Picture 2" descr="https://lh4.googleusercontent.com/pnlx2iS7S0dJT14PdI2jy8RP6zphmFFdlLy9UJJJGRwYnBeZblz6vLyGgZOPL4VL8kj7gJN9HiatKQnVQS4G_MalIVHJRJ99DWHojeGJh2fu7c8Ph2008iDOIn8S5V0QnUgHQuTC"/>
+                    <pic:cNvPicPr>
+                      <a:picLocks noChangeAspect="1" noChangeArrowheads="1"/>
+                    </pic:cNvPicPr>
+                  </pic:nvPicPr>
+                  <pic:blipFill>
+                    <a:blip r:embed="rId30">
+                      <a:extLst>
+                        <a:ext uri="{28A0092B-C50C-407E-A947-70E740481C1C}">
+                          <a14:useLocalDpi xmlns:a14="http://schemas.microsoft.com/office/drawing/2010/main" val="0"/>
+                        </a:ext>
+                      </a:extLst>
+                    </a:blip>
+                    <a:srcRect/>
+                    <a:stretch>
+                      <a:fillRect/>
+                    </a:stretch>
+                  </pic:blipFill>
+                  <pic:spPr bwMode="auto">
+                    <a:xfrm>
+                      <a:off x="0" y="0"/>
+                      <a:ext cx="6388100" cy="2857500"/>
+                    </a:xfrm>
+                    <a:prstGeom prst="rect">
+                      <a:avLst/>
+                    </a:prstGeom>
+                    <a:noFill/>
+                    <a:ln>
+                      <a:noFill/>
+                    </a:ln>
+                  </pic:spPr>
+                </pic:pic>
+              </a:graphicData>
+            </a:graphic>
+          </wp:inline>
+        </w:drawing>
+      </w:r>
+    </w:p>
+    <w:p>
+      <w:pPr>
+        <w:rPr>
+          <w:rFonts w:eastAsia="Times New Roman"/>
+        </w:rPr>
+      </w:pPr>
+    </w:p>
+    <w:p>
+      <w:pPr>
+        <w:pStyle w:val="Heading3"/>
+      </w:pPr>
+      <w:proofErr w:type="spellStart"/>
+      <w:r>
+        <w:t>SendGrid</w:t>
+      </w:r>
+      <w:proofErr w:type="spellEnd"/>
+      <w:r>
+        <w:t xml:space="preserve"> Credentials</w:t>
+      </w:r>
+    </w:p>
+    <w:p>
+      <w:pPr>
+        <w:rPr>
+          <w:rFonts w:eastAsia="Times New Roman"/>
+        </w:rPr>
+      </w:pPr>
+    </w:p>
+    <w:p>
+      <w:pPr>
+        <w:pStyle w:val="NormalWeb"/>
+        <w:spacing w:before="0" w:beforeAutospacing="0" w:after="0" w:afterAutospacing="0"/>
+        <w:rPr>
+          <w:rFonts w:eastAsiaTheme="minorHAnsi"/>
+        </w:rPr>
+      </w:pPr>
+      <w:r>
+        <w:rPr>
+          <w:rFonts w:ascii="Roboto" w:hAnsi="Roboto"/>
+          <w:noProof/>
+          <w:color w:val="000000"/>
+          <w:sz w:val="22"/>
+          <w:szCs w:val="22"/>
+          <w:shd w:val="clear" w:color="auto" w:fill="FFFFFF"/>
+        </w:rPr>
+        <w:drawing>
+          <wp:inline distT="0" distB="0" distL="0" distR="0" wp14:anchorId="49D8A973" wp14:editId="50878BAA">
+            <wp:extent cx="6388100" cy="2425700"/>
+            <wp:effectExtent l="0" t="0" r="12700" b="12700"/>
+            <wp:docPr id="5" name="Picture 5" descr="https://lh3.googleusercontent.com/279KAsSL2bKf6dVjvldtWSz6yW6diupNsWG1UBAakdl-2uJbRqu1yR1KnMgciVzITuXzQUTsL0uFt6GA_EP5C5-wzjRyyIc7Y09PsXtvdmMkoC7gdw_4PoGIIHkSAp32xEfDnud6"/>
+            <wp:cNvGraphicFramePr>
+              <a:graphicFrameLocks xmlns:a="http://schemas.openxmlformats.org/drawingml/2006/main" noChangeAspect="1"/>
+            </wp:cNvGraphicFramePr>
+            <a:graphic xmlns:a="http://schemas.openxmlformats.org/drawingml/2006/main">
+              <a:graphicData uri="http://schemas.openxmlformats.org/drawingml/2006/picture">
+                <pic:pic xmlns:pic="http://schemas.openxmlformats.org/drawingml/2006/picture">
+                  <pic:nvPicPr>
+                    <pic:cNvPr id="0" name="Picture 3" descr="https://lh3.googleusercontent.com/279KAsSL2bKf6dVjvldtWSz6yW6diupNsWG1UBAakdl-2uJbRqu1yR1KnMgciVzITuXzQUTsL0uFt6GA_EP5C5-wzjRyyIc7Y09PsXtvdmMkoC7gdw_4PoGIIHkSAp32xEfDnud6"/>
+                    <pic:cNvPicPr>
+                      <a:picLocks noChangeAspect="1" noChangeArrowheads="1"/>
+                    </pic:cNvPicPr>
+                  </pic:nvPicPr>
+                  <pic:blipFill>
+                    <a:blip r:embed="rId31">
+                      <a:extLst>
+                        <a:ext uri="{28A0092B-C50C-407E-A947-70E740481C1C}">
+                          <a14:useLocalDpi xmlns:a14="http://schemas.microsoft.com/office/drawing/2010/main" val="0"/>
+                        </a:ext>
+                      </a:extLst>
+                    </a:blip>
+                    <a:srcRect/>
+                    <a:stretch>
+                      <a:fillRect/>
+                    </a:stretch>
+                  </pic:blipFill>
+                  <pic:spPr bwMode="auto">
+                    <a:xfrm>
+                      <a:off x="0" y="0"/>
+                      <a:ext cx="6388100" cy="2425700"/>
+                    </a:xfrm>
+                    <a:prstGeom prst="rect">
+                      <a:avLst/>
+                    </a:prstGeom>
+                    <a:noFill/>
+                    <a:ln>
+                      <a:noFill/>
+                    </a:ln>
+                  </pic:spPr>
+                </pic:pic>
+              </a:graphicData>
+            </a:graphic>
+          </wp:inline>
+        </w:drawing>
+      </w:r>
+    </w:p>
+    <w:p/>
     <w:sectPr>
       <w:pgSz w:w="12240" w:h="15840"/>
       <w:pgMar w:top="1560" w:right="1100" w:bottom="1320" w:left="1080" w:header="705" w:footer="1130" w:gutter="0"/>
@@ -7055,7 +7500,7 @@
 </file>
 
 <file path=word/endnotes.xml><?xml version="1.0" encoding="utf-8"?>
-<w:endnotes xmlns:wpc="http://schemas.microsoft.com/office/word/2010/wordprocessingCanvas" xmlns:cx="http://schemas.microsoft.com/office/drawing/2014/chartex" xmlns:cx1="http://schemas.microsoft.com/office/drawing/2015/9/8/chartex" xmlns:cx2="http://schemas.microsoft.com/office/drawing/2015/10/21/chartex" xmlns:cx3="http://schemas.microsoft.com/office/drawing/2016/5/9/chartex" xmlns:cx4="http://schemas.microsoft.com/office/drawing/2016/5/10/chartex" xmlns:cx5="http://schemas.microsoft.com/office/drawing/2016/5/11/chartex" xmlns:cx6="http://schemas.microsoft.com/office/drawing/2016/5/12/chartex" xmlns:cx7="http://schemas.microsoft.com/office/drawing/2016/5/13/chartex" xmlns:cx8="http://schemas.microsoft.com/office/drawing/2016/5/14/chartex" xmlns:mc="http://schemas.openxmlformats.org/markup-compatibility/2006" xmlns:aink="http://schemas.microsoft.com/office/drawing/2016/ink" xmlns:am3d="http://schemas.microsoft.com/office/drawing/2017/model3d" xmlns:o="urn:schemas-microsoft-com:office:office" xmlns:r="http://schemas.openxmlformats.org/officeDocument/2006/relationships" xmlns:m="http://schemas.openxmlformats.org/officeDocument/2006/math" xmlns:v="urn:schemas-microsoft-com:vml" xmlns:wp14="http://schemas.microsoft.com/office/word/2010/wordprocessingDrawing" xmlns:wp="http://schemas.openxmlformats.org/drawingml/2006/wordprocessingDrawing" xmlns:w10="urn:schemas-microsoft-com:office:word" xmlns:w="http://schemas.openxmlformats.org/wordprocessingml/2006/main" xmlns:w14="http://schemas.microsoft.com/office/word/2010/wordml" xmlns:w15="http://schemas.microsoft.com/office/word/2012/wordml" xmlns:w16cid="http://schemas.microsoft.com/office/word/2016/wordml/cid" xmlns:w16se="http://schemas.microsoft.com/office/word/2015/wordml/symex" xmlns:wpg="http://schemas.microsoft.com/office/word/2010/wordprocessingGroup" xmlns:wpi="http://schemas.microsoft.com/office/word/2010/wordprocessingInk" xmlns:wne="http://schemas.microsoft.com/office/word/2006/wordml" xmlns:wps="http://schemas.microsoft.com/office/word/2010/wordprocessingShape" mc:Ignorable="w14 w15 w16se w16cid wp14">
+<w:endnotes xmlns:wpc="http://schemas.microsoft.com/office/word/2010/wordprocessingCanvas" xmlns:mo="http://schemas.microsoft.com/office/mac/office/2008/main" xmlns:mc="http://schemas.openxmlformats.org/markup-compatibility/2006" xmlns:mv="urn:schemas-microsoft-com:mac:vml" xmlns:o="urn:schemas-microsoft-com:office:office" xmlns:r="http://schemas.openxmlformats.org/officeDocument/2006/relationships" xmlns:m="http://schemas.openxmlformats.org/officeDocument/2006/math" xmlns:v="urn:schemas-microsoft-com:vml" xmlns:wp14="http://schemas.microsoft.com/office/word/2010/wordprocessingDrawing" xmlns:wp="http://schemas.openxmlformats.org/drawingml/2006/wordprocessingDrawing" xmlns:w10="urn:schemas-microsoft-com:office:word" xmlns:w="http://schemas.openxmlformats.org/wordprocessingml/2006/main" xmlns:w14="http://schemas.microsoft.com/office/word/2010/wordml" xmlns:w15="http://schemas.microsoft.com/office/word/2012/wordml" xmlns:wpg="http://schemas.microsoft.com/office/word/2010/wordprocessingGroup" xmlns:wpi="http://schemas.microsoft.com/office/word/2010/wordprocessingInk" xmlns:wne="http://schemas.microsoft.com/office/word/2006/wordml" xmlns:wps="http://schemas.microsoft.com/office/word/2010/wordprocessingShape" mc:Ignorable="w14 w15 wp14">
   <w:endnote w:type="separator" w:id="-1">
     <w:p>
       <w:r>
@@ -7074,7 +7519,7 @@
 </file>
 
 <file path=word/footer1.xml><?xml version="1.0" encoding="utf-8"?>
-<w:ftr xmlns:wpc="http://schemas.microsoft.com/office/word/2010/wordprocessingCanvas" xmlns:cx="http://schemas.microsoft.com/office/drawing/2014/chartex" xmlns:cx1="http://schemas.microsoft.com/office/drawing/2015/9/8/chartex" xmlns:cx2="http://schemas.microsoft.com/office/drawing/2015/10/21/chartex" xmlns:cx3="http://schemas.microsoft.com/office/drawing/2016/5/9/chartex" xmlns:cx4="http://schemas.microsoft.com/office/drawing/2016/5/10/chartex" xmlns:cx5="http://schemas.microsoft.com/office/drawing/2016/5/11/chartex" xmlns:cx6="http://schemas.microsoft.com/office/drawing/2016/5/12/chartex" xmlns:cx7="http://schemas.microsoft.com/office/drawing/2016/5/13/chartex" xmlns:cx8="http://schemas.microsoft.com/office/drawing/2016/5/14/chartex" xmlns:mc="http://schemas.openxmlformats.org/markup-compatibility/2006" xmlns:aink="http://schemas.microsoft.com/office/drawing/2016/ink" xmlns:am3d="http://schemas.microsoft.com/office/drawing/2017/model3d" xmlns:o="urn:schemas-microsoft-com:office:office" xmlns:r="http://schemas.openxmlformats.org/officeDocument/2006/relationships" xmlns:m="http://schemas.openxmlformats.org/officeDocument/2006/math" xmlns:v="urn:schemas-microsoft-com:vml" xmlns:wp14="http://schemas.microsoft.com/office/word/2010/wordprocessingDrawing" xmlns:wp="http://schemas.openxmlformats.org/drawingml/2006/wordprocessingDrawing" xmlns:w10="urn:schemas-microsoft-com:office:word" xmlns:w="http://schemas.openxmlformats.org/wordprocessingml/2006/main" xmlns:w14="http://schemas.microsoft.com/office/word/2010/wordml" xmlns:w15="http://schemas.microsoft.com/office/word/2012/wordml" xmlns:w16cid="http://schemas.microsoft.com/office/word/2016/wordml/cid" xmlns:w16se="http://schemas.microsoft.com/office/word/2015/wordml/symex" xmlns:wpg="http://schemas.microsoft.com/office/word/2010/wordprocessingGroup" xmlns:wpi="http://schemas.microsoft.com/office/word/2010/wordprocessingInk" xmlns:wne="http://schemas.microsoft.com/office/word/2006/wordml" xmlns:wps="http://schemas.microsoft.com/office/word/2010/wordprocessingShape" mc:Ignorable="w14 w15 w16se w16cid wp14">
+<w:ftr xmlns:wpc="http://schemas.microsoft.com/office/word/2010/wordprocessingCanvas" xmlns:mo="http://schemas.microsoft.com/office/mac/office/2008/main" xmlns:mc="http://schemas.openxmlformats.org/markup-compatibility/2006" xmlns:mv="urn:schemas-microsoft-com:mac:vml" xmlns:o="urn:schemas-microsoft-com:office:office" xmlns:r="http://schemas.openxmlformats.org/officeDocument/2006/relationships" xmlns:m="http://schemas.openxmlformats.org/officeDocument/2006/math" xmlns:v="urn:schemas-microsoft-com:vml" xmlns:wp14="http://schemas.microsoft.com/office/word/2010/wordprocessingDrawing" xmlns:wp="http://schemas.openxmlformats.org/drawingml/2006/wordprocessingDrawing" xmlns:w10="urn:schemas-microsoft-com:office:word" xmlns:w="http://schemas.openxmlformats.org/wordprocessingml/2006/main" xmlns:w14="http://schemas.microsoft.com/office/word/2010/wordml" xmlns:w15="http://schemas.microsoft.com/office/word/2012/wordml" xmlns:wpg="http://schemas.microsoft.com/office/word/2010/wordprocessingGroup" xmlns:wpi="http://schemas.microsoft.com/office/word/2010/wordprocessingInk" xmlns:wne="http://schemas.microsoft.com/office/word/2006/wordml" xmlns:wps="http://schemas.microsoft.com/office/word/2010/wordprocessingShape" mc:Ignorable="w14 w15 wp14">
   <w:p>
     <w:pPr>
       <w:pStyle w:val="BodyText"/>
@@ -7083,96 +7528,21 @@
     <w:r>
       <w:rPr>
         <w:noProof/>
+        <w:lang w:bidi="ar-SA"/>
       </w:rPr>
       <mc:AlternateContent>
         <mc:Choice Requires="wps">
           <w:drawing>
-            <wp:anchor distT="0" distB="0" distL="114300" distR="114300" simplePos="0" relativeHeight="503297768" behindDoc="1" locked="0" layoutInCell="1" allowOverlap="1" wp14:anchorId="7EED3D9F" wp14:editId="6E620461">
+            <wp:anchor distT="0" distB="0" distL="114300" distR="114300" simplePos="0" relativeHeight="503297792" behindDoc="1" locked="0" layoutInCell="1" allowOverlap="1" wp14:anchorId="414EF4C0" wp14:editId="14BDC990">
               <wp:simplePos x="0" y="0"/>
               <wp:positionH relativeFrom="page">
-                <wp:posOffset>762000</wp:posOffset>
-              </wp:positionH>
-              <wp:positionV relativeFrom="page">
-                <wp:posOffset>9169400</wp:posOffset>
-              </wp:positionV>
-              <wp:extent cx="6248400" cy="0"/>
-              <wp:effectExtent l="9525" t="6350" r="9525" b="12700"/>
-              <wp:wrapNone/>
-              <wp:docPr id="4" name="Line 2"/>
-              <wp:cNvGraphicFramePr>
-                <a:graphicFrameLocks xmlns:a="http://schemas.openxmlformats.org/drawingml/2006/main"/>
-              </wp:cNvGraphicFramePr>
-              <a:graphic xmlns:a="http://schemas.openxmlformats.org/drawingml/2006/main">
-                <a:graphicData uri="http://schemas.microsoft.com/office/word/2010/wordprocessingShape">
-                  <wps:wsp>
-                    <wps:cNvCnPr>
-                      <a:cxnSpLocks noChangeShapeType="1"/>
-                    </wps:cNvCnPr>
-                    <wps:spPr bwMode="auto">
-                      <a:xfrm>
-                        <a:off x="0" y="0"/>
-                        <a:ext cx="6248400" cy="0"/>
-                      </a:xfrm>
-                      <a:prstGeom prst="line">
-                        <a:avLst/>
-                      </a:prstGeom>
-                      <a:noFill/>
-                      <a:ln w="12700">
-                        <a:solidFill>
-                          <a:srgbClr val="367DA2"/>
-                        </a:solidFill>
-                        <a:prstDash val="solid"/>
-                        <a:round/>
-                        <a:headEnd/>
-                        <a:tailEnd/>
-                      </a:ln>
-                      <a:extLst>
-                        <a:ext uri="{909E8E84-426E-40DD-AFC4-6F175D3DCCD1}">
-                          <a14:hiddenFill xmlns:a14="http://schemas.microsoft.com/office/drawing/2010/main">
-                            <a:noFill/>
-                          </a14:hiddenFill>
-                        </a:ext>
-                      </a:extLst>
-                    </wps:spPr>
-                    <wps:bodyPr/>
-                  </wps:wsp>
-                </a:graphicData>
-              </a:graphic>
-              <wp14:sizeRelH relativeFrom="page">
-                <wp14:pctWidth>0</wp14:pctWidth>
-              </wp14:sizeRelH>
-              <wp14:sizeRelV relativeFrom="page">
-                <wp14:pctHeight>0</wp14:pctHeight>
-              </wp14:sizeRelV>
-            </wp:anchor>
-          </w:drawing>
-        </mc:Choice>
-        <mc:Fallback>
-          <w:pict>
-            <v:line w14:anchorId="2E10E2A1" id="Line 2" o:spid="_x0000_s1026" style="position:absolute;z-index:-18712;visibility:visible;mso-wrap-style:square;mso-width-percent:0;mso-height-percent:0;mso-wrap-distance-left:9pt;mso-wrap-distance-top:0;mso-wrap-distance-right:9pt;mso-wrap-distance-bottom:0;mso-position-horizontal:absolute;mso-position-horizontal-relative:page;mso-position-vertical:absolute;mso-position-vertical-relative:page;mso-width-percent:0;mso-height-percent:0;mso-width-relative:page;mso-height-relative:page" from="60pt,722pt" to="552pt,722pt" o:gfxdata="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" strokecolor="#367da2" strokeweight="1pt">
-              <w10:wrap anchorx="page" anchory="page"/>
-            </v:line>
-          </w:pict>
-        </mc:Fallback>
-      </mc:AlternateContent>
-    </w:r>
-    <w:r>
-      <w:rPr>
-        <w:noProof/>
-      </w:rPr>
-      <mc:AlternateContent>
-        <mc:Choice Requires="wps">
-          <w:drawing>
-            <wp:anchor distT="0" distB="0" distL="114300" distR="114300" simplePos="0" relativeHeight="503297792" behindDoc="1" locked="0" layoutInCell="1" allowOverlap="1" wp14:anchorId="414EF4C0" wp14:editId="0D1038CE">
-              <wp:simplePos x="0" y="0"/>
-              <wp:positionH relativeFrom="page">
-                <wp:posOffset>5204460</wp:posOffset>
+                <wp:posOffset>5331723</wp:posOffset>
               </wp:positionH>
               <wp:positionV relativeFrom="page">
                 <wp:posOffset>9234170</wp:posOffset>
               </wp:positionV>
               <wp:extent cx="1831340" cy="177165"/>
-              <wp:effectExtent l="3810" t="4445" r="3175" b="0"/>
+              <wp:effectExtent l="0" t="0" r="22860" b="635"/>
               <wp:wrapNone/>
               <wp:docPr id="2" name="Text Box 1"/>
               <wp:cNvGraphicFramePr>
@@ -7243,7 +7613,11 @@
                             <w:fldChar w:fldCharType="separate"/>
                           </w:r>
                           <w:r>
-                            <w:t>10</w:t>
+                            <w:rPr>
+                              <w:noProof/>
+                              <w:color w:val="606060"/>
+                            </w:rPr>
+                            <w:t>2</w:t>
                           </w:r>
                           <w:r>
                             <w:fldChar w:fldCharType="end"/>
@@ -7268,11 +7642,11 @@
         </mc:Choice>
         <mc:Fallback>
           <w:pict>
-            <v:shapetype w14:anchorId="414EF4C0" id="_x0000_t202" coordsize="21600,21600" o:spt="202" path="m,l,21600r21600,l21600,xe">
+            <v:shapetype w14:anchorId="414EF4C0" id="_x0000_t202" coordsize="21600,21600" o:spt="202" path="m0,0l0,21600,21600,21600,21600,0xe">
               <v:stroke joinstyle="miter"/>
               <v:path gradientshapeok="t" o:connecttype="rect"/>
             </v:shapetype>
-            <v:shape id="Text Box 1" o:spid="_x0000_s1028" type="#_x0000_t202" style="position:absolute;margin-left:409.8pt;margin-top:727.1pt;width:144.2pt;height:13.95pt;z-index:-18688;visibility:visible;mso-wrap-style:square;mso-width-percent:0;mso-height-percent:0;mso-wrap-distance-left:9pt;mso-wrap-distance-top:0;mso-wrap-distance-right:9pt;mso-wrap-distance-bottom:0;mso-position-horizontal:absolute;mso-position-horizontal-relative:page;mso-position-vertical:absolute;mso-position-vertical-relative:page;mso-width-percent:0;mso-height-percent:0;mso-width-relative:page;mso-height-relative:page;v-text-anchor:top" o:gfxdata="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" filled="f" stroked="f">
+            <v:shape id="Text Box 1" o:spid="_x0000_s1028" type="#_x0000_t202" style="position:absolute;margin-left:419.8pt;margin-top:727.1pt;width:144.2pt;height:13.95pt;z-index:-18688;visibility:visible;mso-wrap-style:square;mso-width-percent:0;mso-height-percent:0;mso-wrap-distance-left:9pt;mso-wrap-distance-top:0;mso-wrap-distance-right:9pt;mso-wrap-distance-bottom:0;mso-position-horizontal:absolute;mso-position-horizontal-relative:page;mso-position-vertical:absolute;mso-position-vertical-relative:page;mso-width-percent:0;mso-height-percent:0;mso-width-relative:page;mso-height-relative:page;v-text-anchor:top" o:gfxdata="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" filled="f" stroked="f">
               <v:textbox inset="0,0,0,0">
                 <w:txbxContent>
                   <w:p>
@@ -7300,7 +7674,11 @@
                       <w:fldChar w:fldCharType="separate"/>
                     </w:r>
                     <w:r>
-                      <w:t>10</w:t>
+                      <w:rPr>
+                        <w:noProof/>
+                        <w:color w:val="606060"/>
+                      </w:rPr>
+                      <w:t>2</w:t>
                     </w:r>
                     <w:r>
                       <w:fldChar w:fldCharType="end"/>
@@ -7314,12 +7692,89 @@
         </mc:Fallback>
       </mc:AlternateContent>
     </w:r>
+    <w:r>
+      <w:rPr>
+        <w:noProof/>
+        <w:lang w:bidi="ar-SA"/>
+      </w:rPr>
+      <mc:AlternateContent>
+        <mc:Choice Requires="wps">
+          <w:drawing>
+            <wp:anchor distT="0" distB="0" distL="114300" distR="114300" simplePos="0" relativeHeight="503297768" behindDoc="1" locked="0" layoutInCell="1" allowOverlap="1" wp14:anchorId="7EED3D9F" wp14:editId="16911009">
+              <wp:simplePos x="0" y="0"/>
+              <wp:positionH relativeFrom="page">
+                <wp:posOffset>762000</wp:posOffset>
+              </wp:positionH>
+              <wp:positionV relativeFrom="page">
+                <wp:posOffset>9169400</wp:posOffset>
+              </wp:positionV>
+              <wp:extent cx="6248400" cy="0"/>
+              <wp:effectExtent l="9525" t="6350" r="9525" b="12700"/>
+              <wp:wrapNone/>
+              <wp:docPr id="4" name="Line 2"/>
+              <wp:cNvGraphicFramePr>
+                <a:graphicFrameLocks xmlns:a="http://schemas.openxmlformats.org/drawingml/2006/main"/>
+              </wp:cNvGraphicFramePr>
+              <a:graphic xmlns:a="http://schemas.openxmlformats.org/drawingml/2006/main">
+                <a:graphicData uri="http://schemas.microsoft.com/office/word/2010/wordprocessingShape">
+                  <wps:wsp>
+                    <wps:cNvCnPr>
+                      <a:cxnSpLocks noChangeShapeType="1"/>
+                    </wps:cNvCnPr>
+                    <wps:spPr bwMode="auto">
+                      <a:xfrm>
+                        <a:off x="0" y="0"/>
+                        <a:ext cx="6248400" cy="0"/>
+                      </a:xfrm>
+                      <a:prstGeom prst="line">
+                        <a:avLst/>
+                      </a:prstGeom>
+                      <a:noFill/>
+                      <a:ln w="12700">
+                        <a:solidFill>
+                          <a:srgbClr val="367DA2"/>
+                        </a:solidFill>
+                        <a:prstDash val="solid"/>
+                        <a:round/>
+                        <a:headEnd/>
+                        <a:tailEnd/>
+                      </a:ln>
+                      <a:extLst>
+                        <a:ext uri="{909E8E84-426E-40DD-AFC4-6F175D3DCCD1}">
+                          <a14:hiddenFill xmlns:a14="http://schemas.microsoft.com/office/drawing/2010/main">
+                            <a:noFill/>
+                          </a14:hiddenFill>
+                        </a:ext>
+                      </a:extLst>
+                    </wps:spPr>
+                    <wps:bodyPr/>
+                  </wps:wsp>
+                </a:graphicData>
+              </a:graphic>
+              <wp14:sizeRelH relativeFrom="page">
+                <wp14:pctWidth>0</wp14:pctWidth>
+              </wp14:sizeRelH>
+              <wp14:sizeRelV relativeFrom="page">
+                <wp14:pctHeight>0</wp14:pctHeight>
+              </wp14:sizeRelV>
+            </wp:anchor>
+          </w:drawing>
+        </mc:Choice>
+        <mc:Fallback>
+          <w:pict>
+            <v:line w14:anchorId="6235E32A" id="Line 2" o:spid="_x0000_s1026" style="position:absolute;z-index:-18712;visibility:visible;mso-wrap-style:square;mso-width-percent:0;mso-height-percent:0;mso-wrap-distance-left:9pt;mso-wrap-distance-top:0;mso-wrap-distance-right:9pt;mso-wrap-distance-bottom:0;mso-position-horizontal:absolute;mso-position-horizontal-relative:page;mso-position-vertical:absolute;mso-position-vertical-relative:page;mso-width-percent:0;mso-height-percent:0;mso-width-relative:page;mso-height-relative:page" from="60pt,722pt" to="552pt,722pt" o:gfxdata="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" strokecolor="#367da2" strokeweight="1pt">
+              <w10:wrap anchorx="page" anchory="page"/>
+            </v:line>
+          </w:pict>
+        </mc:Fallback>
+      </mc:AlternateContent>
+    </w:r>
   </w:p>
 </w:ftr>
 </file>
 
 <file path=word/footnotes.xml><?xml version="1.0" encoding="utf-8"?>
-<w:footnotes xmlns:wpc="http://schemas.microsoft.com/office/word/2010/wordprocessingCanvas" xmlns:cx="http://schemas.microsoft.com/office/drawing/2014/chartex" xmlns:cx1="http://schemas.microsoft.com/office/drawing/2015/9/8/chartex" xmlns:cx2="http://schemas.microsoft.com/office/drawing/2015/10/21/chartex" xmlns:cx3="http://schemas.microsoft.com/office/drawing/2016/5/9/chartex" xmlns:cx4="http://schemas.microsoft.com/office/drawing/2016/5/10/chartex" xmlns:cx5="http://schemas.microsoft.com/office/drawing/2016/5/11/chartex" xmlns:cx6="http://schemas.microsoft.com/office/drawing/2016/5/12/chartex" xmlns:cx7="http://schemas.microsoft.com/office/drawing/2016/5/13/chartex" xmlns:cx8="http://schemas.microsoft.com/office/drawing/2016/5/14/chartex" xmlns:mc="http://schemas.openxmlformats.org/markup-compatibility/2006" xmlns:aink="http://schemas.microsoft.com/office/drawing/2016/ink" xmlns:am3d="http://schemas.microsoft.com/office/drawing/2017/model3d" xmlns:o="urn:schemas-microsoft-com:office:office" xmlns:r="http://schemas.openxmlformats.org/officeDocument/2006/relationships" xmlns:m="http://schemas.openxmlformats.org/officeDocument/2006/math" xmlns:v="urn:schemas-microsoft-com:vml" xmlns:wp14="http://schemas.microsoft.com/office/word/2010/wordprocessingDrawing" xmlns:wp="http://schemas.openxmlformats.org/drawingml/2006/wordprocessingDrawing" xmlns:w10="urn:schemas-microsoft-com:office:word" xmlns:w="http://schemas.openxmlformats.org/wordprocessingml/2006/main" xmlns:w14="http://schemas.microsoft.com/office/word/2010/wordml" xmlns:w15="http://schemas.microsoft.com/office/word/2012/wordml" xmlns:w16cid="http://schemas.microsoft.com/office/word/2016/wordml/cid" xmlns:w16se="http://schemas.microsoft.com/office/word/2015/wordml/symex" xmlns:wpg="http://schemas.microsoft.com/office/word/2010/wordprocessingGroup" xmlns:wpi="http://schemas.microsoft.com/office/word/2010/wordprocessingInk" xmlns:wne="http://schemas.microsoft.com/office/word/2006/wordml" xmlns:wps="http://schemas.microsoft.com/office/word/2010/wordprocessingShape" mc:Ignorable="w14 w15 w16se w16cid wp14">
+<w:footnotes xmlns:wpc="http://schemas.microsoft.com/office/word/2010/wordprocessingCanvas" xmlns:mo="http://schemas.microsoft.com/office/mac/office/2008/main" xmlns:mc="http://schemas.openxmlformats.org/markup-compatibility/2006" xmlns:mv="urn:schemas-microsoft-com:mac:vml" xmlns:o="urn:schemas-microsoft-com:office:office" xmlns:r="http://schemas.openxmlformats.org/officeDocument/2006/relationships" xmlns:m="http://schemas.openxmlformats.org/officeDocument/2006/math" xmlns:v="urn:schemas-microsoft-com:vml" xmlns:wp14="http://schemas.microsoft.com/office/word/2010/wordprocessingDrawing" xmlns:wp="http://schemas.openxmlformats.org/drawingml/2006/wordprocessingDrawing" xmlns:w10="urn:schemas-microsoft-com:office:word" xmlns:w="http://schemas.openxmlformats.org/wordprocessingml/2006/main" xmlns:w14="http://schemas.microsoft.com/office/word/2010/wordml" xmlns:w15="http://schemas.microsoft.com/office/word/2012/wordml" xmlns:wpg="http://schemas.microsoft.com/office/word/2010/wordprocessingGroup" xmlns:wpi="http://schemas.microsoft.com/office/word/2010/wordprocessingInk" xmlns:wne="http://schemas.microsoft.com/office/word/2006/wordml" xmlns:wps="http://schemas.microsoft.com/office/word/2010/wordprocessingShape" mc:Ignorable="w14 w15 wp14">
   <w:footnote w:type="separator" w:id="-1">
     <w:p>
       <w:r>
@@ -7338,7 +7793,7 @@
 </file>
 
 <file path=word/header1.xml><?xml version="1.0" encoding="utf-8"?>
-<w:hdr xmlns:wpc="http://schemas.microsoft.com/office/word/2010/wordprocessingCanvas" xmlns:cx="http://schemas.microsoft.com/office/drawing/2014/chartex" xmlns:cx1="http://schemas.microsoft.com/office/drawing/2015/9/8/chartex" xmlns:cx2="http://schemas.microsoft.com/office/drawing/2015/10/21/chartex" xmlns:cx3="http://schemas.microsoft.com/office/drawing/2016/5/9/chartex" xmlns:cx4="http://schemas.microsoft.com/office/drawing/2016/5/10/chartex" xmlns:cx5="http://schemas.microsoft.com/office/drawing/2016/5/11/chartex" xmlns:cx6="http://schemas.microsoft.com/office/drawing/2016/5/12/chartex" xmlns:cx7="http://schemas.microsoft.com/office/drawing/2016/5/13/chartex" xmlns:cx8="http://schemas.microsoft.com/office/drawing/2016/5/14/chartex" xmlns:mc="http://schemas.openxmlformats.org/markup-compatibility/2006" xmlns:aink="http://schemas.microsoft.com/office/drawing/2016/ink" xmlns:am3d="http://schemas.microsoft.com/office/drawing/2017/model3d" xmlns:o="urn:schemas-microsoft-com:office:office" xmlns:r="http://schemas.openxmlformats.org/officeDocument/2006/relationships" xmlns:m="http://schemas.openxmlformats.org/officeDocument/2006/math" xmlns:v="urn:schemas-microsoft-com:vml" xmlns:wp14="http://schemas.microsoft.com/office/word/2010/wordprocessingDrawing" xmlns:wp="http://schemas.openxmlformats.org/drawingml/2006/wordprocessingDrawing" xmlns:w10="urn:schemas-microsoft-com:office:word" xmlns:w="http://schemas.openxmlformats.org/wordprocessingml/2006/main" xmlns:w14="http://schemas.microsoft.com/office/word/2010/wordml" xmlns:w15="http://schemas.microsoft.com/office/word/2012/wordml" xmlns:w16cid="http://schemas.microsoft.com/office/word/2016/wordml/cid" xmlns:w16se="http://schemas.microsoft.com/office/word/2015/wordml/symex" xmlns:wpg="http://schemas.microsoft.com/office/word/2010/wordprocessingGroup" xmlns:wpi="http://schemas.microsoft.com/office/word/2010/wordprocessingInk" xmlns:wne="http://schemas.microsoft.com/office/word/2006/wordml" xmlns:wps="http://schemas.microsoft.com/office/word/2010/wordprocessingShape" mc:Ignorable="w14 w15 w16se w16cid wp14">
+<w:hdr xmlns:wpc="http://schemas.microsoft.com/office/word/2010/wordprocessingCanvas" xmlns:mo="http://schemas.microsoft.com/office/mac/office/2008/main" xmlns:mc="http://schemas.openxmlformats.org/markup-compatibility/2006" xmlns:mv="urn:schemas-microsoft-com:mac:vml" xmlns:o="urn:schemas-microsoft-com:office:office" xmlns:r="http://schemas.openxmlformats.org/officeDocument/2006/relationships" xmlns:m="http://schemas.openxmlformats.org/officeDocument/2006/math" xmlns:v="urn:schemas-microsoft-com:vml" xmlns:wp14="http://schemas.microsoft.com/office/word/2010/wordprocessingDrawing" xmlns:wp="http://schemas.openxmlformats.org/drawingml/2006/wordprocessingDrawing" xmlns:w10="urn:schemas-microsoft-com:office:word" xmlns:w="http://schemas.openxmlformats.org/wordprocessingml/2006/main" xmlns:w14="http://schemas.microsoft.com/office/word/2010/wordml" xmlns:w15="http://schemas.microsoft.com/office/word/2012/wordml" xmlns:wpg="http://schemas.microsoft.com/office/word/2010/wordprocessingGroup" xmlns:wpi="http://schemas.microsoft.com/office/word/2010/wordprocessingInk" xmlns:wne="http://schemas.microsoft.com/office/word/2006/wordml" xmlns:wps="http://schemas.microsoft.com/office/word/2010/wordprocessingShape" mc:Ignorable="w14 w15 wp14">
   <w:p>
     <w:pPr>
       <w:pStyle w:val="BodyText"/>
@@ -7347,6 +7802,7 @@
     <w:r>
       <w:rPr>
         <w:noProof/>
+        <w:lang w:bidi="ar-SA"/>
       </w:rPr>
       <mc:AlternateContent>
         <mc:Choice Requires="wps">
@@ -7411,7 +7867,7 @@
             </wp:anchor>
           </w:drawing>
         </mc:Choice>
-        <mc:Fallback>
+        <mc:Fallback xmlns:w16se="http://schemas.microsoft.com/office/word/2015/wordml/symex" xmlns:w16cid="http://schemas.microsoft.com/office/word/2016/wordml/cid" xmlns:am3d="http://schemas.microsoft.com/office/drawing/2017/model3d" xmlns:aink="http://schemas.microsoft.com/office/drawing/2016/ink" xmlns:cx8="http://schemas.microsoft.com/office/drawing/2016/5/14/chartex" xmlns:cx7="http://schemas.microsoft.com/office/drawing/2016/5/13/chartex" xmlns:cx6="http://schemas.microsoft.com/office/drawing/2016/5/12/chartex" xmlns:cx5="http://schemas.microsoft.com/office/drawing/2016/5/11/chartex" xmlns:cx4="http://schemas.microsoft.com/office/drawing/2016/5/10/chartex" xmlns:cx3="http://schemas.microsoft.com/office/drawing/2016/5/9/chartex" xmlns:cx2="http://schemas.microsoft.com/office/drawing/2015/10/21/chartex" xmlns:cx1="http://schemas.microsoft.com/office/drawing/2015/9/8/chartex" xmlns:cx="http://schemas.microsoft.com/office/drawing/2014/chartex">
           <w:pict>
             <v:line w14:anchorId="118A7539" id="Line 6" o:spid="_x0000_s1026" style="position:absolute;z-index:-18808;visibility:visible;mso-wrap-style:square;mso-width-percent:0;mso-height-percent:0;mso-wrap-distance-left:9pt;mso-wrap-distance-top:0;mso-wrap-distance-right:9pt;mso-wrap-distance-bottom:0;mso-position-horizontal:absolute;mso-position-horizontal-relative:page;mso-position-vertical:absolute;mso-position-vertical-relative:page;mso-width-percent:0;mso-height-percent:0;mso-width-relative:page;mso-height-relative:page" from="60pt,57pt" to="552.1pt,57pt" o:gfxdata="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" strokecolor="#367da2" strokeweight="3pt">
               <w10:wrap anchorx="page" anchory="page"/>
@@ -7423,6 +7879,7 @@
     <w:r>
       <w:rPr>
         <w:noProof/>
+        <w:lang w:bidi="ar-SA"/>
       </w:rPr>
       <mc:AlternateContent>
         <mc:Choice Requires="wps">
@@ -7517,11 +7974,11 @@
         </mc:Choice>
         <mc:Fallback>
           <w:pict>
-            <v:shapetype w14:anchorId="4DE9D092" id="_x0000_t202" coordsize="21600,21600" o:spt="202" path="m,l,21600r21600,l21600,xe">
+            <v:shapetype w14:anchorId="4DE9D092" id="_x0000_t202" coordsize="21600,21600" o:spt="202" path="m0,0l0,21600,21600,21600,21600,0xe">
               <v:stroke joinstyle="miter"/>
               <v:path gradientshapeok="t" o:connecttype="rect"/>
             </v:shapetype>
-            <v:shape id="Text Box 5" o:spid="_x0000_s1026" type="#_x0000_t202" style="position:absolute;margin-left:63pt;margin-top:64.3pt;width:158.2pt;height:15.15pt;z-index:-18784;visibility:visible;mso-wrap-style:square;mso-width-percent:0;mso-height-percent:0;mso-wrap-distance-left:9pt;mso-wrap-distance-top:0;mso-wrap-distance-right:9pt;mso-wrap-distance-bottom:0;mso-position-horizontal:absolute;mso-position-horizontal-relative:page;mso-position-vertical:absolute;mso-position-vertical-relative:page;mso-width-percent:0;mso-height-percent:0;mso-width-relative:page;mso-height-relative:page;v-text-anchor:top" o:gfxdata="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" filled="f" stroked="f">
+            <v:shape id="Text Box 5" o:spid="_x0000_s1026" type="#_x0000_t202" style="position:absolute;margin-left:63pt;margin-top:64.3pt;width:158.2pt;height:15.15pt;z-index:-18784;visibility:visible;mso-wrap-style:square;mso-width-percent:0;mso-height-percent:0;mso-wrap-distance-left:9pt;mso-wrap-distance-top:0;mso-wrap-distance-right:9pt;mso-wrap-distance-bottom:0;mso-position-horizontal:absolute;mso-position-horizontal-relative:page;mso-position-vertical:absolute;mso-position-vertical-relative:page;mso-width-percent:0;mso-height-percent:0;mso-width-relative:page;mso-height-relative:page;v-text-anchor:top" o:gfxdata="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" filled="f" stroked="f">
               <v:textbox inset="0,0,0,0">
                 <w:txbxContent>
                   <w:p>
@@ -7553,7 +8010,7 @@
 </file>
 
 <file path=word/header2.xml><?xml version="1.0" encoding="utf-8"?>
-<w:hdr xmlns:wpc="http://schemas.microsoft.com/office/word/2010/wordprocessingCanvas" xmlns:cx="http://schemas.microsoft.com/office/drawing/2014/chartex" xmlns:cx1="http://schemas.microsoft.com/office/drawing/2015/9/8/chartex" xmlns:cx2="http://schemas.microsoft.com/office/drawing/2015/10/21/chartex" xmlns:cx3="http://schemas.microsoft.com/office/drawing/2016/5/9/chartex" xmlns:cx4="http://schemas.microsoft.com/office/drawing/2016/5/10/chartex" xmlns:cx5="http://schemas.microsoft.com/office/drawing/2016/5/11/chartex" xmlns:cx6="http://schemas.microsoft.com/office/drawing/2016/5/12/chartex" xmlns:cx7="http://schemas.microsoft.com/office/drawing/2016/5/13/chartex" xmlns:cx8="http://schemas.microsoft.com/office/drawing/2016/5/14/chartex" xmlns:mc="http://schemas.openxmlformats.org/markup-compatibility/2006" xmlns:aink="http://schemas.microsoft.com/office/drawing/2016/ink" xmlns:am3d="http://schemas.microsoft.com/office/drawing/2017/model3d" xmlns:o="urn:schemas-microsoft-com:office:office" xmlns:r="http://schemas.openxmlformats.org/officeDocument/2006/relationships" xmlns:m="http://schemas.openxmlformats.org/officeDocument/2006/math" xmlns:v="urn:schemas-microsoft-com:vml" xmlns:wp14="http://schemas.microsoft.com/office/word/2010/wordprocessingDrawing" xmlns:wp="http://schemas.openxmlformats.org/drawingml/2006/wordprocessingDrawing" xmlns:w10="urn:schemas-microsoft-com:office:word" xmlns:w="http://schemas.openxmlformats.org/wordprocessingml/2006/main" xmlns:w14="http://schemas.microsoft.com/office/word/2010/wordml" xmlns:w15="http://schemas.microsoft.com/office/word/2012/wordml" xmlns:w16cid="http://schemas.microsoft.com/office/word/2016/wordml/cid" xmlns:w16se="http://schemas.microsoft.com/office/word/2015/wordml/symex" xmlns:wpg="http://schemas.microsoft.com/office/word/2010/wordprocessingGroup" xmlns:wpi="http://schemas.microsoft.com/office/word/2010/wordprocessingInk" xmlns:wne="http://schemas.microsoft.com/office/word/2006/wordml" xmlns:wps="http://schemas.microsoft.com/office/word/2010/wordprocessingShape" mc:Ignorable="w14 w15 w16se w16cid wp14">
+<w:hdr xmlns:wpc="http://schemas.microsoft.com/office/word/2010/wordprocessingCanvas" xmlns:mo="http://schemas.microsoft.com/office/mac/office/2008/main" xmlns:mc="http://schemas.openxmlformats.org/markup-compatibility/2006" xmlns:mv="urn:schemas-microsoft-com:mac:vml" xmlns:o="urn:schemas-microsoft-com:office:office" xmlns:r="http://schemas.openxmlformats.org/officeDocument/2006/relationships" xmlns:m="http://schemas.openxmlformats.org/officeDocument/2006/math" xmlns:v="urn:schemas-microsoft-com:vml" xmlns:wp14="http://schemas.microsoft.com/office/word/2010/wordprocessingDrawing" xmlns:wp="http://schemas.openxmlformats.org/drawingml/2006/wordprocessingDrawing" xmlns:w10="urn:schemas-microsoft-com:office:word" xmlns:w="http://schemas.openxmlformats.org/wordprocessingml/2006/main" xmlns:w14="http://schemas.microsoft.com/office/word/2010/wordml" xmlns:w15="http://schemas.microsoft.com/office/word/2012/wordml" xmlns:wpg="http://schemas.microsoft.com/office/word/2010/wordprocessingGroup" xmlns:wpi="http://schemas.microsoft.com/office/word/2010/wordprocessingInk" xmlns:wne="http://schemas.microsoft.com/office/word/2006/wordml" xmlns:wps="http://schemas.microsoft.com/office/word/2010/wordprocessingShape" mc:Ignorable="w14 w15 wp14">
   <w:p>
     <w:pPr>
       <w:pStyle w:val="BodyText"/>
@@ -7562,6 +8019,7 @@
     <w:r>
       <w:rPr>
         <w:noProof/>
+        <w:lang w:bidi="ar-SA"/>
       </w:rPr>
       <mc:AlternateContent>
         <mc:Choice Requires="wps">
@@ -7626,7 +8084,7 @@
             </wp:anchor>
           </w:drawing>
         </mc:Choice>
-        <mc:Fallback>
+        <mc:Fallback xmlns:w16se="http://schemas.microsoft.com/office/word/2015/wordml/symex" xmlns:w16cid="http://schemas.microsoft.com/office/word/2016/wordml/cid" xmlns:am3d="http://schemas.microsoft.com/office/drawing/2017/model3d" xmlns:aink="http://schemas.microsoft.com/office/drawing/2016/ink" xmlns:cx8="http://schemas.microsoft.com/office/drawing/2016/5/14/chartex" xmlns:cx7="http://schemas.microsoft.com/office/drawing/2016/5/13/chartex" xmlns:cx6="http://schemas.microsoft.com/office/drawing/2016/5/12/chartex" xmlns:cx5="http://schemas.microsoft.com/office/drawing/2016/5/11/chartex" xmlns:cx4="http://schemas.microsoft.com/office/drawing/2016/5/10/chartex" xmlns:cx3="http://schemas.microsoft.com/office/drawing/2016/5/9/chartex" xmlns:cx2="http://schemas.microsoft.com/office/drawing/2015/10/21/chartex" xmlns:cx1="http://schemas.microsoft.com/office/drawing/2015/9/8/chartex" xmlns:cx="http://schemas.microsoft.com/office/drawing/2014/chartex">
           <w:pict>
             <v:line w14:anchorId="313E8F11" id="Line 4" o:spid="_x0000_s1026" style="position:absolute;z-index:-18760;visibility:visible;mso-wrap-style:square;mso-width-percent:0;mso-height-percent:0;mso-wrap-distance-left:9pt;mso-wrap-distance-top:0;mso-wrap-distance-right:9pt;mso-wrap-distance-bottom:0;mso-position-horizontal:absolute;mso-position-horizontal-relative:page;mso-position-vertical:absolute;mso-position-vertical-relative:page;mso-width-percent:0;mso-height-percent:0;mso-width-relative:page;mso-height-relative:page" from="60pt,57pt" to="552.1pt,57pt" o:gfxdata="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" strokecolor="#367da2" strokeweight="3pt">
               <w10:wrap anchorx="page" anchory="page"/>
@@ -7638,6 +8096,7 @@
     <w:r>
       <w:rPr>
         <w:noProof/>
+        <w:lang w:bidi="ar-SA"/>
       </w:rPr>
       <mc:AlternateContent>
         <mc:Choice Requires="wps">
@@ -7732,11 +8191,11 @@
         </mc:Choice>
         <mc:Fallback>
           <w:pict>
-            <v:shapetype w14:anchorId="72B8F520" id="_x0000_t202" coordsize="21600,21600" o:spt="202" path="m,l,21600r21600,l21600,xe">
+            <v:shapetype w14:anchorId="72B8F520" id="_x0000_t202" coordsize="21600,21600" o:spt="202" path="m0,0l0,21600,21600,21600,21600,0xe">
               <v:stroke joinstyle="miter"/>
               <v:path gradientshapeok="t" o:connecttype="rect"/>
             </v:shapetype>
-            <v:shape id="Text Box 3" o:spid="_x0000_s1027" type="#_x0000_t202" style="position:absolute;margin-left:59pt;margin-top:34.3pt;width:158.2pt;height:15.15pt;z-index:-18736;visibility:visible;mso-wrap-style:square;mso-width-percent:0;mso-height-percent:0;mso-wrap-distance-left:9pt;mso-wrap-distance-top:0;mso-wrap-distance-right:9pt;mso-wrap-distance-bottom:0;mso-position-horizontal:absolute;mso-position-horizontal-relative:page;mso-position-vertical:absolute;mso-position-vertical-relative:page;mso-width-percent:0;mso-height-percent:0;mso-width-relative:page;mso-height-relative:page;v-text-anchor:top" o:gfxdata="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" filled="f" stroked="f">
+            <v:shape id="Text Box 3" o:spid="_x0000_s1027" type="#_x0000_t202" style="position:absolute;margin-left:59pt;margin-top:34.3pt;width:158.2pt;height:15.15pt;z-index:-18736;visibility:visible;mso-wrap-style:square;mso-width-percent:0;mso-height-percent:0;mso-wrap-distance-left:9pt;mso-wrap-distance-top:0;mso-wrap-distance-right:9pt;mso-wrap-distance-bottom:0;mso-position-horizontal:absolute;mso-position-horizontal-relative:page;mso-position-vertical:absolute;mso-position-vertical-relative:page;mso-width-percent:0;mso-height-percent:0;mso-width-relative:page;mso-height-relative:page;v-text-anchor:top" o:gfxdata="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" filled="f" stroked="f">
               <v:textbox inset="0,0,0,0">
                 <w:txbxContent>
                   <w:p>
@@ -7768,8 +8227,8 @@
 </file>
 
 <file path=word/numbering.xml><?xml version="1.0" encoding="utf-8"?>
-<w:numbering xmlns:wpc="http://schemas.microsoft.com/office/word/2010/wordprocessingCanvas" xmlns:cx="http://schemas.microsoft.com/office/drawing/2014/chartex" xmlns:cx1="http://schemas.microsoft.com/office/drawing/2015/9/8/chartex" xmlns:cx2="http://schemas.microsoft.com/office/drawing/2015/10/21/chartex" xmlns:cx3="http://schemas.microsoft.com/office/drawing/2016/5/9/chartex" xmlns:cx4="http://schemas.microsoft.com/office/drawing/2016/5/10/chartex" xmlns:cx5="http://schemas.microsoft.com/office/drawing/2016/5/11/chartex" xmlns:cx6="http://schemas.microsoft.com/office/drawing/2016/5/12/chartex" xmlns:cx7="http://schemas.microsoft.com/office/drawing/2016/5/13/chartex" xmlns:cx8="http://schemas.microsoft.com/office/drawing/2016/5/14/chartex" xmlns:mc="http://schemas.openxmlformats.org/markup-compatibility/2006" xmlns:aink="http://schemas.microsoft.com/office/drawing/2016/ink" xmlns:am3d="http://schemas.microsoft.com/office/drawing/2017/model3d" xmlns:o="urn:schemas-microsoft-com:office:office" xmlns:r="http://schemas.openxmlformats.org/officeDocument/2006/relationships" xmlns:m="http://schemas.openxmlformats.org/officeDocument/2006/math" xmlns:v="urn:schemas-microsoft-com:vml" xmlns:wp14="http://schemas.microsoft.com/office/word/2010/wordprocessingDrawing" xmlns:wp="http://schemas.openxmlformats.org/drawingml/2006/wordprocessingDrawing" xmlns:w10="urn:schemas-microsoft-com:office:word" xmlns:w="http://schemas.openxmlformats.org/wordprocessingml/2006/main" xmlns:w14="http://schemas.microsoft.com/office/word/2010/wordml" xmlns:w15="http://schemas.microsoft.com/office/word/2012/wordml" xmlns:w16cid="http://schemas.microsoft.com/office/word/2016/wordml/cid" xmlns:w16se="http://schemas.microsoft.com/office/word/2015/wordml/symex" xmlns:wpg="http://schemas.microsoft.com/office/word/2010/wordprocessingGroup" xmlns:wpi="http://schemas.microsoft.com/office/word/2010/wordprocessingInk" xmlns:wne="http://schemas.microsoft.com/office/word/2006/wordml" xmlns:wps="http://schemas.microsoft.com/office/word/2010/wordprocessingShape" mc:Ignorable="w14 w15 w16se w16cid wp14">
-  <w:abstractNum w:abstractNumId="0" w15:restartNumberingAfterBreak="0">
+<w:numbering xmlns:wpc="http://schemas.microsoft.com/office/word/2010/wordprocessingCanvas" xmlns:mo="http://schemas.microsoft.com/office/mac/office/2008/main" xmlns:mc="http://schemas.openxmlformats.org/markup-compatibility/2006" xmlns:mv="urn:schemas-microsoft-com:mac:vml" xmlns:o="urn:schemas-microsoft-com:office:office" xmlns:r="http://schemas.openxmlformats.org/officeDocument/2006/relationships" xmlns:m="http://schemas.openxmlformats.org/officeDocument/2006/math" xmlns:v="urn:schemas-microsoft-com:vml" xmlns:wp14="http://schemas.microsoft.com/office/word/2010/wordprocessingDrawing" xmlns:wp="http://schemas.openxmlformats.org/drawingml/2006/wordprocessingDrawing" xmlns:w10="urn:schemas-microsoft-com:office:word" xmlns:w="http://schemas.openxmlformats.org/wordprocessingml/2006/main" xmlns:w14="http://schemas.microsoft.com/office/word/2010/wordml" xmlns:w15="http://schemas.microsoft.com/office/word/2012/wordml" xmlns:wpg="http://schemas.microsoft.com/office/word/2010/wordprocessingGroup" xmlns:wpi="http://schemas.microsoft.com/office/word/2010/wordprocessingInk" xmlns:wne="http://schemas.microsoft.com/office/word/2006/wordml" xmlns:wps="http://schemas.microsoft.com/office/word/2010/wordprocessingShape" mc:Ignorable="w14 w15 wp14">
+  <w:abstractNum w:abstractNumId="0">
     <w:nsid w:val="2A3901D6"/>
     <w:multiLevelType w:val="hybridMultilevel"/>
     <w:tmpl w:val="7B004B2E"/>
@@ -7882,7 +8341,7 @@
       </w:rPr>
     </w:lvl>
   </w:abstractNum>
-  <w:abstractNum w:abstractNumId="1" w15:restartNumberingAfterBreak="0">
+  <w:abstractNum w:abstractNumId="1">
     <w:nsid w:val="32DD0799"/>
     <w:multiLevelType w:val="hybridMultilevel"/>
     <w:tmpl w:val="74E28AD8"/>
@@ -7995,7 +8454,7 @@
       </w:rPr>
     </w:lvl>
   </w:abstractNum>
-  <w:abstractNum w:abstractNumId="2" w15:restartNumberingAfterBreak="0">
+  <w:abstractNum w:abstractNumId="2">
     <w:nsid w:val="3ACD1631"/>
     <w:multiLevelType w:val="hybridMultilevel"/>
     <w:tmpl w:val="28768778"/>
@@ -8108,7 +8567,7 @@
       </w:rPr>
     </w:lvl>
   </w:abstractNum>
-  <w:abstractNum w:abstractNumId="3" w15:restartNumberingAfterBreak="0">
+  <w:abstractNum w:abstractNumId="3">
     <w:nsid w:val="4E7945E6"/>
     <w:multiLevelType w:val="multilevel"/>
     <w:tmpl w:val="BA807370"/>
@@ -8257,7 +8716,7 @@
       </w:rPr>
     </w:lvl>
   </w:abstractNum>
-  <w:abstractNum w:abstractNumId="4" w15:restartNumberingAfterBreak="0">
+  <w:abstractNum w:abstractNumId="4">
     <w:nsid w:val="530C38CB"/>
     <w:multiLevelType w:val="multilevel"/>
     <w:tmpl w:val="0BC2855A"/>
@@ -8406,7 +8865,7 @@
       </w:rPr>
     </w:lvl>
   </w:abstractNum>
-  <w:abstractNum w:abstractNumId="5" w15:restartNumberingAfterBreak="0">
+  <w:abstractNum w:abstractNumId="5">
     <w:nsid w:val="5596200F"/>
     <w:multiLevelType w:val="hybridMultilevel"/>
     <w:tmpl w:val="08784D38"/>
@@ -8519,7 +8978,7 @@
       </w:rPr>
     </w:lvl>
   </w:abstractNum>
-  <w:abstractNum w:abstractNumId="6" w15:restartNumberingAfterBreak="0">
+  <w:abstractNum w:abstractNumId="6">
     <w:nsid w:val="635169D3"/>
     <w:multiLevelType w:val="hybridMultilevel"/>
     <w:tmpl w:val="19669C38"/>
@@ -8648,7 +9107,7 @@
       </w:rPr>
     </w:lvl>
   </w:abstractNum>
-  <w:abstractNum w:abstractNumId="7" w15:restartNumberingAfterBreak="0">
+  <w:abstractNum w:abstractNumId="7">
     <w:nsid w:val="7F576EDE"/>
     <w:multiLevelType w:val="hybridMultilevel"/>
     <w:tmpl w:val="23F49960"/>
@@ -8789,7 +9248,7 @@
 </file>
 
 <file path=word/styles.xml><?xml version="1.0" encoding="utf-8"?>
-<w:styles xmlns:mc="http://schemas.openxmlformats.org/markup-compatibility/2006" xmlns:r="http://schemas.openxmlformats.org/officeDocument/2006/relationships" xmlns:w="http://schemas.openxmlformats.org/wordprocessingml/2006/main" xmlns:w14="http://schemas.microsoft.com/office/word/2010/wordml" xmlns:w15="http://schemas.microsoft.com/office/word/2012/wordml" xmlns:w16cid="http://schemas.microsoft.com/office/word/2016/wordml/cid" xmlns:w16se="http://schemas.microsoft.com/office/word/2015/wordml/symex" mc:Ignorable="w14 w15 w16se w16cid">
+<w:styles xmlns:mc="http://schemas.openxmlformats.org/markup-compatibility/2006" xmlns:r="http://schemas.openxmlformats.org/officeDocument/2006/relationships" xmlns:w="http://schemas.openxmlformats.org/wordprocessingml/2006/main" xmlns:w14="http://schemas.microsoft.com/office/word/2010/wordml" xmlns:w15="http://schemas.microsoft.com/office/word/2012/wordml" mc:Ignorable="w14 w15">
   <w:docDefaults>
     <w:rPrDefault>
       <w:rPr>
@@ -8807,7 +9266,7 @@
       </w:pPr>
     </w:pPrDefault>
   </w:docDefaults>
-  <w:latentStyles w:defLockedState="0" w:defUIPriority="99" w:defSemiHidden="0" w:defUnhideWhenUsed="0" w:defQFormat="0" w:count="375">
+  <w:latentStyles w:defLockedState="0" w:defUIPriority="99" w:defSemiHidden="0" w:defUnhideWhenUsed="0" w:defQFormat="0" w:count="382">
     <w:lsdException w:name="Normal" w:uiPriority="0" w:qFormat="1"/>
     <w:lsdException w:name="heading 1" w:uiPriority="9" w:qFormat="1"/>
     <w:lsdException w:name="heading 2" w:semiHidden="1" w:uiPriority="9" w:unhideWhenUsed="1" w:qFormat="1"/>
@@ -9181,8 +9640,6 @@
     <w:lsdException w:name="List Table 7 Colorful Accent 6" w:uiPriority="52"/>
     <w:lsdException w:name="Mention" w:semiHidden="1" w:unhideWhenUsed="1"/>
     <w:lsdException w:name="Smart Hyperlink" w:semiHidden="1" w:unhideWhenUsed="1"/>
-    <w:lsdException w:name="Hashtag" w:semiHidden="1" w:unhideWhenUsed="1"/>
-    <w:lsdException w:name="Unresolved Mention" w:semiHidden="1" w:unhideWhenUsed="1"/>
   </w:latentStyles>
   <w:style w:type="paragraph" w:default="1" w:styleId="Normal">
     <w:name w:val="Normal"/>
@@ -9363,7 +9820,7 @@
       <w:u w:val="single"/>
     </w:rPr>
   </w:style>
-  <w:style w:type="character" w:styleId="UnresolvedMention">
+  <w:style w:type="character" w:customStyle="1" w:styleId="UnresolvedMention">
     <w:name w:val="Unresolved Mention"/>
     <w:basedOn w:val="DefaultParagraphFont"/>
     <w:uiPriority w:val="99"/>
@@ -9390,6 +9847,7 @@
       <w:szCs w:val="24"/>
     </w:rPr>
     <w:tblPr>
+      <w:tblInd w:w="0" w:type="dxa"/>
       <w:tblBorders>
         <w:top w:val="single" w:sz="4" w:space="0" w:color="auto"/>
         <w:left w:val="single" w:sz="4" w:space="0" w:color="auto"/>
@@ -9398,6 +9856,12 @@
         <w:insideH w:val="single" w:sz="4" w:space="0" w:color="auto"/>
         <w:insideV w:val="single" w:sz="4" w:space="0" w:color="auto"/>
       </w:tblBorders>
+      <w:tblCellMar>
+        <w:top w:w="0" w:type="dxa"/>
+        <w:left w:w="108" w:type="dxa"/>
+        <w:bottom w:w="0" w:type="dxa"/>
+        <w:right w:w="108" w:type="dxa"/>
+      </w:tblCellMar>
     </w:tblPr>
   </w:style>
   <w:style w:type="character" w:styleId="Emphasis">
@@ -9446,6 +9910,56 @@
       <w:sz w:val="24"/>
       <w:szCs w:val="24"/>
       <w:lang w:bidi="ar-SA"/>
+    </w:rPr>
+  </w:style>
+  <w:style w:type="paragraph" w:styleId="Header">
+    <w:name w:val="header"/>
+    <w:basedOn w:val="Normal"/>
+    <w:link w:val="HeaderChar"/>
+    <w:uiPriority w:val="99"/>
+    <w:unhideWhenUsed/>
+    <w:rsid w:val="00143B4F"/>
+    <w:pPr>
+      <w:tabs>
+        <w:tab w:val="center" w:pos="4680"/>
+        <w:tab w:val="right" w:pos="9360"/>
+      </w:tabs>
+    </w:pPr>
+  </w:style>
+  <w:style w:type="character" w:customStyle="1" w:styleId="HeaderChar">
+    <w:name w:val="Header Char"/>
+    <w:basedOn w:val="DefaultParagraphFont"/>
+    <w:link w:val="Header"/>
+    <w:uiPriority w:val="99"/>
+    <w:rsid w:val="00143B4F"/>
+    <w:rPr>
+      <w:rFonts w:ascii="Arial" w:eastAsia="Arial" w:hAnsi="Arial" w:cs="Arial"/>
+      <w:lang w:bidi="en-US"/>
+    </w:rPr>
+  </w:style>
+  <w:style w:type="paragraph" w:styleId="Footer">
+    <w:name w:val="footer"/>
+    <w:basedOn w:val="Normal"/>
+    <w:link w:val="FooterChar"/>
+    <w:uiPriority w:val="99"/>
+    <w:unhideWhenUsed/>
+    <w:rsid w:val="00143B4F"/>
+    <w:pPr>
+      <w:tabs>
+        <w:tab w:val="center" w:pos="4680"/>
+        <w:tab w:val="right" w:pos="9360"/>
+      </w:tabs>
+    </w:pPr>
+  </w:style>
+  <w:style w:type="character" w:customStyle="1" w:styleId="FooterChar">
+    <w:name w:val="Footer Char"/>
+    <w:basedOn w:val="DefaultParagraphFont"/>
+    <w:link w:val="Footer"/>
+    <w:uiPriority w:val="99"/>
+    <w:rsid w:val="00143B4F"/>
+    <w:rPr>
+      <w:rFonts w:ascii="Arial" w:eastAsia="Arial" w:hAnsi="Arial" w:cs="Arial"/>
+      <w:lang w:bidi="en-US"/>
     </w:rPr>
   </w:style>
 </w:styles>
